--- a/letters/docx/band_001/A085.docx
+++ b/letters/docx/band_001/A085.docx
@@ -1,6 +1,6 @@
 
 <file path=word/document.xml><?xml version="1.0" encoding="utf-8"?>
-<w:document xmlns:wpc="http://schemas.microsoft.com/office/word/2010/wordprocessingCanvas" xmlns:mc="http://schemas.openxmlformats.org/markup-compatibility/2006" xmlns:o="urn:schemas-microsoft-com:office:office" xmlns:r="http://schemas.openxmlformats.org/officeDocument/2006/relationships" xmlns:m="http://schemas.openxmlformats.org/officeDocument/2006/math" xmlns:v="urn:schemas-microsoft-com:vml" xmlns:wp14="http://schemas.microsoft.com/office/word/2010/wordprocessingDrawing" xmlns:wp="http://schemas.openxmlformats.org/drawingml/2006/wordprocessingDrawing" xmlns:w10="urn:schemas-microsoft-com:office:word" xmlns:w="http://schemas.openxmlformats.org/wordprocessingml/2006/main" xmlns:w14="http://schemas.microsoft.com/office/word/2010/wordml" xmlns:w15="http://schemas.microsoft.com/office/word/2012/wordml" xmlns:wpg="http://schemas.microsoft.com/office/word/2010/wordprocessingGroup" xmlns:wpi="http://schemas.microsoft.com/office/word/2010/wordprocessingInk" xmlns:wne="http://schemas.microsoft.com/office/word/2006/wordml" xmlns:wps="http://schemas.microsoft.com/office/word/2010/wordprocessingShape" mc:Ignorable="w14 w15 wp14">
+<w:document xmlns:wpc="http://schemas.microsoft.com/office/word/2010/wordprocessingCanvas" xmlns:cx="http://schemas.microsoft.com/office/drawing/2014/chartex" xmlns:cx1="http://schemas.microsoft.com/office/drawing/2015/9/8/chartex" xmlns:cx2="http://schemas.microsoft.com/office/drawing/2015/10/21/chartex" xmlns:cx3="http://schemas.microsoft.com/office/drawing/2016/5/9/chartex" xmlns:cx4="http://schemas.microsoft.com/office/drawing/2016/5/10/chartex" xmlns:cx5="http://schemas.microsoft.com/office/drawing/2016/5/11/chartex" xmlns:cx6="http://schemas.microsoft.com/office/drawing/2016/5/12/chartex" xmlns:cx7="http://schemas.microsoft.com/office/drawing/2016/5/13/chartex" xmlns:cx8="http://schemas.microsoft.com/office/drawing/2016/5/14/chartex" xmlns:mc="http://schemas.openxmlformats.org/markup-compatibility/2006" xmlns:aink="http://schemas.microsoft.com/office/drawing/2016/ink" xmlns:am3d="http://schemas.microsoft.com/office/drawing/2017/model3d" xmlns:o="urn:schemas-microsoft-com:office:office" xmlns:r="http://schemas.openxmlformats.org/officeDocument/2006/relationships" xmlns:m="http://schemas.openxmlformats.org/officeDocument/2006/math" xmlns:v="urn:schemas-microsoft-com:vml" xmlns:wp14="http://schemas.microsoft.com/office/word/2010/wordprocessingDrawing" xmlns:wp="http://schemas.openxmlformats.org/drawingml/2006/wordprocessingDrawing" xmlns:w10="urn:schemas-microsoft-com:office:word" xmlns:w="http://schemas.openxmlformats.org/wordprocessingml/2006/main" xmlns:w14="http://schemas.microsoft.com/office/word/2010/wordml" xmlns:w15="http://schemas.microsoft.com/office/word/2012/wordml" xmlns:w16cex="http://schemas.microsoft.com/office/word/2018/wordml/cex" xmlns:w16cid="http://schemas.microsoft.com/office/word/2016/wordml/cid" xmlns:w16="http://schemas.microsoft.com/office/word/2018/wordml" xmlns:w16se="http://schemas.microsoft.com/office/word/2015/wordml/symex" xmlns:wpg="http://schemas.microsoft.com/office/word/2010/wordprocessingGroup" xmlns:wpi="http://schemas.microsoft.com/office/word/2010/wordprocessingInk" xmlns:wne="http://schemas.microsoft.com/office/word/2006/wordml" xmlns:wps="http://schemas.microsoft.com/office/word/2010/wordprocessingShape" mc:Ignorable="w14 w15 w16se w16cid w16 w16cex wp14">
   <w:body>
     <w:p>
       <w:pPr>
@@ -133,31 +133,7 @@
         </w:rPr>
       </w:pPr>
       <w:r>
-        <w:t xml:space="preserve">1. </w:t>
-      </w:r>
-      <w:proofErr w:type="spellStart"/>
-      <w:r>
-        <w:t>Eb</w:t>
-      </w:r>
-      <w:proofErr w:type="spellEnd"/>
-      <w:r>
-        <w:t xml:space="preserve"> von Köln am Reichsregiment anwesend, der </w:t>
-      </w:r>
-      <w:proofErr w:type="spellStart"/>
-      <w:r>
-        <w:t>Mkgf</w:t>
-      </w:r>
-      <w:proofErr w:type="spellEnd"/>
-      <w:r>
-        <w:t xml:space="preserve"> von Baden wird dort erwartet. Bezahlung des Regimentes. 2. Zusammenkunft der Rheinischen </w:t>
-      </w:r>
-      <w:proofErr w:type="spellStart"/>
-      <w:r>
-        <w:t>Kff</w:t>
-      </w:r>
-      <w:proofErr w:type="spellEnd"/>
-      <w:r>
-        <w:t xml:space="preserve">. 3. Städtetag zu Speier. Plan einer Zusammenkunft in Nördlingen. 4. K soll den auf dem letzten RT beschlossenen RT zu Speier verbieten. </w:t>
+        <w:t xml:space="preserve">1. Eb von Köln am Reichsregiment anwesend, der Mkgf von Baden wird dort erwartet. Bezahlung des Regimentes. 2. Zusammenkunft der Rheinischen Kff. 3. Städtetag zu Speier. Plan einer Zusammenkunft in Nördlingen. 4. K soll den auf dem letzten RT beschlossenen RT zu Speier verbieten. </w:t>
       </w:r>
       <w:r>
         <w:rPr>
@@ -184,15 +160,19 @@
         <w:pStyle w:val="RegestEnglisch"/>
       </w:pPr>
       <w:r>
-        <w:t xml:space="preserve">1. The Archbishop of Cologne is present at the Imperial Government. The Margrave of Baden is expected there. Funding for the Government. 2. Assembly of the Rhenish prince electors. 3. Urban Diet in Speyer. Plans for an assembly in </w:t>
-      </w:r>
-      <w:proofErr w:type="spellStart"/>
-      <w:r>
-        <w:t>Nördlingen</w:t>
-      </w:r>
-      <w:proofErr w:type="spellEnd"/>
-      <w:r>
-        <w:t xml:space="preserve">. 4. C should prohibit the Diet in Speyer, which was decided on at the last Imperial Diet. 5. The Prince of Orange. 6. Diet with the Swiss. </w:t>
+        <w:t>1. The Archbishop of Cologne is present at the Imperial Government. The Margrave of Baden is expected there. Funding for the Government. 2. Assembly of the Rhenish prince electors. 3.</w:t>
+      </w:r>
+      <w:r>
+        <w:t> </w:t>
+      </w:r>
+      <w:r>
+        <w:t xml:space="preserve">Urban Diet in Speyer. Plans for an assembly in Nördlingen. 4. </w:t>
+      </w:r>
+      <w:r>
+        <w:t>K</w:t>
+      </w:r>
+      <w:r>
+        <w:t xml:space="preserve"> should prohibit the Diet in Speyer, which was decided on at the last Imperial Diet. 5. The Prince of Orange. 6. Diet with the Swiss. </w:t>
       </w:r>
     </w:p>
     <w:p>
@@ -219,21 +199,7 @@
         <w:rPr>
           <w:lang w:val="en-US"/>
         </w:rPr>
-        <w:t xml:space="preserve">(W) Wien, St.-A. </w:t>
-      </w:r>
-      <w:proofErr w:type="spellStart"/>
-      <w:r>
-        <w:rPr>
-          <w:lang w:val="en-US"/>
-        </w:rPr>
-        <w:t>Belgica</w:t>
-      </w:r>
-      <w:proofErr w:type="spellEnd"/>
-      <w:r>
-        <w:rPr>
-          <w:lang w:val="en-US"/>
-        </w:rPr>
-        <w:t xml:space="preserve"> PA. 7. </w:t>
+        <w:t xml:space="preserve">(W) Wien, St.-A. Belgica PA. 7. </w:t>
       </w:r>
       <w:r>
         <w:rPr>
@@ -1777,7 +1743,7 @@
           <w:szCs w:val="24"/>
           <w:lang w:val="fr-FR"/>
         </w:rPr>
-        <w:t xml:space="preserve">] De la </w:t>
+        <w:t xml:space="preserve">] De la diete qui se devoit tenir avec les </w:t>
       </w:r>
       <w:commentRangeStart w:id="21"/>
       <w:r>
@@ -1787,7 +1753,7 @@
           <w:szCs w:val="24"/>
           <w:lang w:val="fr-FR"/>
         </w:rPr>
-        <w:t>diete</w:t>
+        <w:t>Suysses</w:t>
       </w:r>
       <w:commentRangeEnd w:id="21"/>
       <w:r>
@@ -1803,32 +1769,6 @@
           <w:szCs w:val="24"/>
           <w:lang w:val="fr-FR"/>
         </w:rPr>
-        <w:t xml:space="preserve"> qui se devoit tenir avec les </w:t>
-      </w:r>
-      <w:commentRangeStart w:id="22"/>
-      <w:r>
-        <w:rPr>
-          <w:rFonts w:ascii="Times New Roman" w:hAnsi="Times New Roman" w:cs="Times New Roman"/>
-          <w:sz w:val="24"/>
-          <w:szCs w:val="24"/>
-          <w:lang w:val="fr-FR"/>
-        </w:rPr>
-        <w:t>Suysses</w:t>
-      </w:r>
-      <w:commentRangeEnd w:id="22"/>
-      <w:r>
-        <w:rPr>
-          <w:rStyle w:val="Kommentarzeichen"/>
-        </w:rPr>
-        <w:commentReference w:id="22"/>
-      </w:r>
-      <w:r>
-        <w:rPr>
-          <w:rFonts w:ascii="Times New Roman" w:hAnsi="Times New Roman" w:cs="Times New Roman"/>
-          <w:sz w:val="24"/>
-          <w:szCs w:val="24"/>
-          <w:lang w:val="fr-FR"/>
-        </w:rPr>
         <w:t xml:space="preserve"> par</w:t>
       </w:r>
       <w:r>
@@ -1886,38 +1826,65 @@
           <w:szCs w:val="24"/>
           <w:lang w:val="fr-FR"/>
         </w:rPr>
-        <w:t xml:space="preserve">) ce qu’en a </w:t>
-      </w:r>
-      <w:proofErr w:type="spellStart"/>
-      <w:r>
-        <w:rPr>
-          <w:rFonts w:ascii="Times New Roman" w:hAnsi="Times New Roman" w:cs="Times New Roman"/>
-          <w:sz w:val="24"/>
-          <w:szCs w:val="24"/>
-          <w:lang w:val="fr-FR"/>
-        </w:rPr>
-        <w:t>esté</w:t>
-      </w:r>
-      <w:proofErr w:type="spellEnd"/>
-      <w:r>
-        <w:rPr>
-          <w:rFonts w:ascii="Times New Roman" w:hAnsi="Times New Roman" w:cs="Times New Roman"/>
-          <w:sz w:val="24"/>
-          <w:szCs w:val="24"/>
+        <w:t>) ce qu’en a esté faict.</w:t>
+      </w:r>
+      <w:r>
+        <w:rPr>
+          <w:rFonts w:ascii="Times New Roman" w:hAnsi="Times New Roman" w:cs="Times New Roman"/>
+          <w:sz w:val="24"/>
+          <w:szCs w:val="24"/>
+          <w:vertAlign w:val="superscript"/>
+          <w:lang w:val="fr-FR"/>
+        </w:rPr>
+        <w:t>h</w:t>
+      </w:r>
+      <w:r>
+        <w:rPr>
+          <w:rFonts w:ascii="Times New Roman" w:hAnsi="Times New Roman" w:cs="Times New Roman"/>
+          <w:sz w:val="24"/>
+          <w:szCs w:val="24"/>
+          <w:lang w:val="fr-FR"/>
+        </w:rPr>
+        <w:t xml:space="preserve">) </w:t>
+      </w:r>
+      <w:r>
+        <w:rPr>
+          <w:rFonts w:ascii="Times New Roman" w:hAnsi="Times New Roman" w:cs="Times New Roman"/>
+          <w:sz w:val="24"/>
+          <w:szCs w:val="24"/>
+          <w:lang w:val="fr-FR"/>
+        </w:rPr>
+        <w:t>Mons</w:t>
+      </w:r>
+      <w:r>
+        <w:rPr>
+          <w:rFonts w:ascii="Times New Roman" w:hAnsi="Times New Roman" w:cs="Times New Roman"/>
+          <w:sz w:val="24"/>
+          <w:szCs w:val="24"/>
+          <w:vertAlign w:val="superscript"/>
+          <w:lang w:val="fr-FR"/>
+        </w:rPr>
+        <w:t>r</w:t>
+      </w:r>
+      <w:r>
+        <w:rPr>
+          <w:rFonts w:ascii="Times New Roman" w:hAnsi="Times New Roman" w:cs="Times New Roman"/>
+          <w:sz w:val="24"/>
+          <w:szCs w:val="24"/>
+          <w:lang w:val="fr-FR"/>
+        </w:rPr>
+        <w:t>,</w:t>
+      </w:r>
+      <w:r>
+        <w:rPr>
+          <w:rFonts w:ascii="Times New Roman" w:hAnsi="Times New Roman" w:cs="Times New Roman"/>
+          <w:sz w:val="24"/>
+          <w:szCs w:val="24"/>
+          <w:vertAlign w:val="superscript"/>
           <w:lang w:val="fr-FR"/>
         </w:rPr>
         <w:t xml:space="preserve"> </w:t>
       </w:r>
-      <w:proofErr w:type="spellStart"/>
-      <w:r>
-        <w:rPr>
-          <w:rFonts w:ascii="Times New Roman" w:hAnsi="Times New Roman" w:cs="Times New Roman"/>
-          <w:sz w:val="24"/>
-          <w:szCs w:val="24"/>
-          <w:lang w:val="fr-FR"/>
-        </w:rPr>
-        <w:t>faict.</w:t>
-      </w:r>
       <w:r>
         <w:rPr>
           <w:rFonts w:ascii="Times New Roman" w:hAnsi="Times New Roman" w:cs="Times New Roman"/>
@@ -1926,66 +1893,6 @@
           <w:vertAlign w:val="superscript"/>
           <w:lang w:val="fr-FR"/>
         </w:rPr>
-        <w:t>h</w:t>
-      </w:r>
-      <w:proofErr w:type="spellEnd"/>
-      <w:r>
-        <w:rPr>
-          <w:rFonts w:ascii="Times New Roman" w:hAnsi="Times New Roman" w:cs="Times New Roman"/>
-          <w:sz w:val="24"/>
-          <w:szCs w:val="24"/>
-          <w:lang w:val="fr-FR"/>
-        </w:rPr>
-        <w:t xml:space="preserve">) </w:t>
-      </w:r>
-      <w:proofErr w:type="spellStart"/>
-      <w:r>
-        <w:rPr>
-          <w:rFonts w:ascii="Times New Roman" w:hAnsi="Times New Roman" w:cs="Times New Roman"/>
-          <w:sz w:val="24"/>
-          <w:szCs w:val="24"/>
-          <w:lang w:val="fr-FR"/>
-        </w:rPr>
-        <w:t>Mons</w:t>
-      </w:r>
-      <w:r>
-        <w:rPr>
-          <w:rFonts w:ascii="Times New Roman" w:hAnsi="Times New Roman" w:cs="Times New Roman"/>
-          <w:sz w:val="24"/>
-          <w:szCs w:val="24"/>
-          <w:vertAlign w:val="superscript"/>
-          <w:lang w:val="fr-FR"/>
-        </w:rPr>
-        <w:t>r</w:t>
-      </w:r>
-      <w:proofErr w:type="spellEnd"/>
-      <w:r>
-        <w:rPr>
-          <w:rFonts w:ascii="Times New Roman" w:hAnsi="Times New Roman" w:cs="Times New Roman"/>
-          <w:sz w:val="24"/>
-          <w:szCs w:val="24"/>
-          <w:lang w:val="fr-FR"/>
-        </w:rPr>
-        <w:t>,</w:t>
-      </w:r>
-      <w:r>
-        <w:rPr>
-          <w:rFonts w:ascii="Times New Roman" w:hAnsi="Times New Roman" w:cs="Times New Roman"/>
-          <w:sz w:val="24"/>
-          <w:szCs w:val="24"/>
-          <w:vertAlign w:val="superscript"/>
-          <w:lang w:val="fr-FR"/>
-        </w:rPr>
-        <w:t xml:space="preserve"> </w:t>
-      </w:r>
-      <w:r>
-        <w:rPr>
-          <w:rFonts w:ascii="Times New Roman" w:hAnsi="Times New Roman" w:cs="Times New Roman"/>
-          <w:sz w:val="24"/>
-          <w:szCs w:val="24"/>
-          <w:vertAlign w:val="superscript"/>
-          <w:lang w:val="fr-FR"/>
-        </w:rPr>
         <w:t>i</w:t>
       </w:r>
       <w:r>
@@ -1995,47 +1902,7 @@
           <w:szCs w:val="24"/>
           <w:lang w:val="fr-FR"/>
         </w:rPr>
-        <w:t xml:space="preserve">) je supplie le </w:t>
-      </w:r>
-      <w:proofErr w:type="spellStart"/>
-      <w:r>
-        <w:rPr>
-          <w:rFonts w:ascii="Times New Roman" w:hAnsi="Times New Roman" w:cs="Times New Roman"/>
-          <w:sz w:val="24"/>
-          <w:szCs w:val="24"/>
-          <w:lang w:val="fr-FR"/>
-        </w:rPr>
-        <w:t>createur</w:t>
-      </w:r>
-      <w:proofErr w:type="spellEnd"/>
-      <w:r>
-        <w:rPr>
-          <w:rFonts w:ascii="Times New Roman" w:hAnsi="Times New Roman" w:cs="Times New Roman"/>
-          <w:sz w:val="24"/>
-          <w:szCs w:val="24"/>
-          <w:lang w:val="fr-FR"/>
-        </w:rPr>
-        <w:t xml:space="preserve"> qui vous </w:t>
-      </w:r>
-      <w:proofErr w:type="spellStart"/>
-      <w:r>
-        <w:rPr>
-          <w:rFonts w:ascii="Times New Roman" w:hAnsi="Times New Roman" w:cs="Times New Roman"/>
-          <w:sz w:val="24"/>
-          <w:szCs w:val="24"/>
-          <w:lang w:val="fr-FR"/>
-        </w:rPr>
-        <w:t>doint</w:t>
-      </w:r>
-      <w:proofErr w:type="spellEnd"/>
-      <w:r>
-        <w:rPr>
-          <w:rFonts w:ascii="Times New Roman" w:hAnsi="Times New Roman" w:cs="Times New Roman"/>
-          <w:sz w:val="24"/>
-          <w:szCs w:val="24"/>
-          <w:lang w:val="fr-FR"/>
-        </w:rPr>
-        <w:t xml:space="preserve"> bonne vie et longue.</w:t>
+        <w:t>) je supplie le createur qui vous doint bonne vie et longue.</w:t>
       </w:r>
     </w:p>
     <w:p>
@@ -2058,7 +1925,7 @@
         </w:rPr>
         <w:t xml:space="preserve">De </w:t>
       </w:r>
-      <w:commentRangeStart w:id="23"/>
+      <w:commentRangeStart w:id="22"/>
       <w:r>
         <w:rPr>
           <w:rFonts w:ascii="Times New Roman" w:hAnsi="Times New Roman" w:cs="Times New Roman"/>
@@ -2068,41 +1935,21 @@
         </w:rPr>
         <w:t>Vienne</w:t>
       </w:r>
-      <w:commentRangeEnd w:id="23"/>
-      <w:r>
-        <w:rPr>
-          <w:rStyle w:val="Kommentarzeichen"/>
-        </w:rPr>
-        <w:commentReference w:id="23"/>
-      </w:r>
-      <w:r>
-        <w:rPr>
-          <w:rFonts w:ascii="Times New Roman" w:hAnsi="Times New Roman" w:cs="Times New Roman"/>
-          <w:sz w:val="24"/>
-          <w:szCs w:val="24"/>
-          <w:lang w:val="fr-FR"/>
-        </w:rPr>
-        <w:t>, ce 14 jour d’</w:t>
-      </w:r>
-      <w:proofErr w:type="spellStart"/>
-      <w:r>
-        <w:rPr>
-          <w:rFonts w:ascii="Times New Roman" w:hAnsi="Times New Roman" w:cs="Times New Roman"/>
-          <w:sz w:val="24"/>
-          <w:szCs w:val="24"/>
-          <w:lang w:val="fr-FR"/>
-        </w:rPr>
-        <w:t>aoust</w:t>
-      </w:r>
-      <w:proofErr w:type="spellEnd"/>
-      <w:r>
-        <w:rPr>
-          <w:rFonts w:ascii="Times New Roman" w:hAnsi="Times New Roman" w:cs="Times New Roman"/>
-          <w:sz w:val="24"/>
-          <w:szCs w:val="24"/>
-          <w:lang w:val="fr-FR"/>
-        </w:rPr>
-        <w:t xml:space="preserve"> 24.</w:t>
+      <w:commentRangeEnd w:id="22"/>
+      <w:r>
+        <w:rPr>
+          <w:rStyle w:val="Kommentarzeichen"/>
+        </w:rPr>
+        <w:commentReference w:id="22"/>
+      </w:r>
+      <w:r>
+        <w:rPr>
+          <w:rFonts w:ascii="Times New Roman" w:hAnsi="Times New Roman" w:cs="Times New Roman"/>
+          <w:sz w:val="24"/>
+          <w:szCs w:val="24"/>
+          <w:lang w:val="fr-FR"/>
+        </w:rPr>
+        <w:t>, ce 14 jour d’aoust 24.</w:t>
       </w:r>
     </w:p>
     <w:p>
@@ -2116,7 +1963,6 @@
           <w:lang w:val="fr-FR"/>
         </w:rPr>
       </w:pPr>
-      <w:proofErr w:type="spellStart"/>
       <w:r>
         <w:rPr>
           <w:rFonts w:ascii="Times New Roman" w:hAnsi="Times New Roman" w:cs="Times New Roman"/>
@@ -2136,67 +1982,15 @@
         </w:rPr>
         <w:t>j</w:t>
       </w:r>
-      <w:proofErr w:type="spellEnd"/>
-      <w:r>
-        <w:rPr>
-          <w:rFonts w:ascii="Times New Roman" w:hAnsi="Times New Roman" w:cs="Times New Roman"/>
-          <w:sz w:val="24"/>
-          <w:szCs w:val="24"/>
-          <w:lang w:val="fr-FR"/>
-        </w:rPr>
-        <w:t xml:space="preserve">) </w:t>
-      </w:r>
-      <w:proofErr w:type="spellStart"/>
-      <w:r>
-        <w:rPr>
-          <w:rFonts w:ascii="Times New Roman" w:hAnsi="Times New Roman" w:cs="Times New Roman"/>
-          <w:sz w:val="24"/>
-          <w:szCs w:val="24"/>
-          <w:lang w:val="fr-FR"/>
-        </w:rPr>
-        <w:t>treshumble</w:t>
-      </w:r>
-      <w:proofErr w:type="spellEnd"/>
-      <w:r>
-        <w:rPr>
-          <w:rFonts w:ascii="Times New Roman" w:hAnsi="Times New Roman" w:cs="Times New Roman"/>
-          <w:sz w:val="24"/>
-          <w:szCs w:val="24"/>
-          <w:lang w:val="fr-FR"/>
-        </w:rPr>
-        <w:t xml:space="preserve"> et </w:t>
-      </w:r>
-      <w:proofErr w:type="spellStart"/>
-      <w:r>
-        <w:rPr>
-          <w:rFonts w:ascii="Times New Roman" w:hAnsi="Times New Roman" w:cs="Times New Roman"/>
-          <w:sz w:val="24"/>
-          <w:szCs w:val="24"/>
-          <w:lang w:val="fr-FR"/>
-        </w:rPr>
-        <w:t>tresobeisant</w:t>
-      </w:r>
-      <w:proofErr w:type="spellEnd"/>
-      <w:r>
-        <w:rPr>
-          <w:rFonts w:ascii="Times New Roman" w:hAnsi="Times New Roman" w:cs="Times New Roman"/>
-          <w:sz w:val="24"/>
-          <w:szCs w:val="24"/>
-          <w:lang w:val="fr-FR"/>
-        </w:rPr>
-        <w:t xml:space="preserve"> </w:t>
-      </w:r>
-      <w:proofErr w:type="spellStart"/>
-      <w:r>
-        <w:rPr>
-          <w:rFonts w:ascii="Times New Roman" w:hAnsi="Times New Roman" w:cs="Times New Roman"/>
-          <w:sz w:val="24"/>
-          <w:szCs w:val="24"/>
-          <w:lang w:val="fr-FR"/>
-        </w:rPr>
-        <w:t>frere</w:t>
-      </w:r>
-      <w:proofErr w:type="spellEnd"/>
+      <w:r>
+        <w:rPr>
+          <w:rFonts w:ascii="Times New Roman" w:hAnsi="Times New Roman" w:cs="Times New Roman"/>
+          <w:sz w:val="24"/>
+          <w:szCs w:val="24"/>
+          <w:lang w:val="fr-FR"/>
+        </w:rPr>
+        <w:t>) treshumble et tresobeisant frere</w:t>
+      </w:r>
     </w:p>
     <w:p>
       <w:pPr>
@@ -2209,25 +2003,14 @@
           <w:lang w:val="fr-FR"/>
         </w:rPr>
       </w:pPr>
-      <w:proofErr w:type="spellStart"/>
-      <w:r>
-        <w:rPr>
-          <w:rFonts w:ascii="Times New Roman" w:hAnsi="Times New Roman" w:cs="Times New Roman"/>
-          <w:sz w:val="24"/>
-          <w:szCs w:val="24"/>
-          <w:lang w:val="fr-FR"/>
-        </w:rPr>
-        <w:t>Ferdinandus</w:t>
-      </w:r>
-      <w:proofErr w:type="spellEnd"/>
-      <w:r>
-        <w:rPr>
-          <w:rFonts w:ascii="Times New Roman" w:hAnsi="Times New Roman" w:cs="Times New Roman"/>
-          <w:sz w:val="24"/>
-          <w:szCs w:val="24"/>
-          <w:lang w:val="fr-FR"/>
-        </w:rPr>
-        <w:t>.</w:t>
+      <w:r>
+        <w:rPr>
+          <w:rFonts w:ascii="Times New Roman" w:hAnsi="Times New Roman" w:cs="Times New Roman"/>
+          <w:sz w:val="24"/>
+          <w:szCs w:val="24"/>
+          <w:lang w:val="fr-FR"/>
+        </w:rPr>
+        <w:t>Ferdinandus.</w:t>
       </w:r>
     </w:p>
     <w:p>
@@ -2302,7 +2085,6 @@
       <w:r>
         <w:t xml:space="preserve"> </w:t>
       </w:r>
-      <w:proofErr w:type="spellStart"/>
       <w:r>
         <w:rPr>
           <w:i w:val="0"/>
@@ -2316,21 +2098,12 @@
         </w:rPr>
         <w:t>r</w:t>
       </w:r>
-      <w:proofErr w:type="spellEnd"/>
-      <w:r>
-        <w:rPr>
-          <w:i w:val="0"/>
-        </w:rPr>
-        <w:t>—</w:t>
-      </w:r>
-      <w:proofErr w:type="spellStart"/>
-      <w:r>
-        <w:rPr>
-          <w:i w:val="0"/>
-        </w:rPr>
-        <w:t>recommande</w:t>
-      </w:r>
-      <w:proofErr w:type="spellEnd"/>
+      <w:r>
+        <w:rPr>
+          <w:i w:val="0"/>
+        </w:rPr>
+        <w:t>—recommande</w:t>
+      </w:r>
       <w:r>
         <w:t xml:space="preserve"> </w:t>
       </w:r>
@@ -2367,31 +2140,7 @@
         <w:pStyle w:val="Kommentar"/>
       </w:pPr>
       <w:r>
-        <w:t xml:space="preserve">Über die Ankunft des </w:t>
-      </w:r>
-      <w:proofErr w:type="spellStart"/>
-      <w:r>
-        <w:t>Eb</w:t>
-      </w:r>
-      <w:proofErr w:type="spellEnd"/>
-      <w:r>
-        <w:t xml:space="preserve"> von Köln in </w:t>
-      </w:r>
-      <w:proofErr w:type="spellStart"/>
-      <w:r>
-        <w:t>Eßlingen</w:t>
-      </w:r>
-      <w:proofErr w:type="spellEnd"/>
-      <w:r>
-        <w:t xml:space="preserve"> und auch die des </w:t>
-      </w:r>
-      <w:proofErr w:type="spellStart"/>
-      <w:r>
-        <w:t>Mkgfen</w:t>
-      </w:r>
-      <w:proofErr w:type="spellEnd"/>
-      <w:r>
-        <w:t xml:space="preserve"> von </w:t>
+        <w:t xml:space="preserve">Über die Ankunft des Eb von Köln in Eßlingen und auch die des Mkgfen von </w:t>
       </w:r>
       <w:r>
         <w:t>B</w:t>
@@ -2399,13 +2148,28 @@
       <w:r>
         <w:t xml:space="preserve">aden berichtet auch </w:t>
       </w:r>
+      <w:commentRangeStart w:id="23"/>
+      <w:r>
+        <w:t>Campeggi</w:t>
+      </w:r>
+      <w:commentRangeEnd w:id="23"/>
+      <w:r>
+        <w:rPr>
+          <w:rStyle w:val="Kommentarzeichen"/>
+          <w:rFonts w:asciiTheme="minorHAnsi" w:hAnsiTheme="minorHAnsi" w:cstheme="minorBidi"/>
+          <w:i w:val="0"/>
+          <w:color w:val="auto"/>
+        </w:rPr>
+        <w:commentReference w:id="23"/>
+      </w:r>
+      <w:r>
+        <w:t xml:space="preserve">. Balan, Mon. Ref., S. 367. Betreffs Herbeischaffung des Unterhalts für das </w:t>
+      </w:r>
       <w:commentRangeStart w:id="24"/>
-      <w:proofErr w:type="spellStart"/>
-      <w:r>
-        <w:t>Campeggi</w:t>
+      <w:r>
+        <w:t>Reichsregiment</w:t>
       </w:r>
       <w:commentRangeEnd w:id="24"/>
-      <w:proofErr w:type="spellEnd"/>
       <w:r>
         <w:rPr>
           <w:rStyle w:val="Kommentarzeichen"/>
@@ -2416,19 +2180,11 @@
         <w:commentReference w:id="24"/>
       </w:r>
       <w:r>
-        <w:t xml:space="preserve">. Balan, Mon. </w:t>
-      </w:r>
-      <w:proofErr w:type="spellStart"/>
-      <w:r>
-        <w:t>Ref</w:t>
-      </w:r>
-      <w:proofErr w:type="spellEnd"/>
-      <w:r>
-        <w:t xml:space="preserve">., S. 367. Betreffs Herbeischaffung des Unterhalts für das </w:t>
+        <w:t xml:space="preserve"> und </w:t>
       </w:r>
       <w:commentRangeStart w:id="25"/>
       <w:r>
-        <w:t>Reichsregiment</w:t>
+        <w:t>Kammergericht</w:t>
       </w:r>
       <w:commentRangeEnd w:id="25"/>
       <w:r>
@@ -2441,510 +2197,547 @@
         <w:commentReference w:id="25"/>
       </w:r>
       <w:r>
-        <w:t xml:space="preserve"> und </w:t>
+        <w:t xml:space="preserve"> lautet es im Abschiede des Nürnberger RT’s wörtlich:</w:t>
+      </w:r>
+      <w:r>
+        <w:t xml:space="preserve"> </w:t>
+      </w:r>
+      <w:r>
+        <w:rPr>
+          <w:i w:val="0"/>
+        </w:rPr>
+        <w:t>„nemblich das churfursten, fu</w:t>
+      </w:r>
+      <w:r>
+        <w:rPr>
+          <w:i w:val="0"/>
+        </w:rPr>
+        <w:t xml:space="preserve">rsten und stende uns zu fruntlichem und unterthenigem gefallen die </w:t>
+      </w:r>
+      <w:r>
+        <w:rPr>
+          <w:i w:val="0"/>
+        </w:rPr>
+        <w:t>u</w:t>
+      </w:r>
+      <w:r>
+        <w:rPr>
+          <w:i w:val="0"/>
+        </w:rPr>
+        <w:t xml:space="preserve">nterhaltung unsers regiments und camergerichts im </w:t>
       </w:r>
       <w:commentRangeStart w:id="26"/>
       <w:r>
-        <w:t>Kammergericht</w:t>
+        <w:rPr>
+          <w:i w:val="0"/>
+        </w:rPr>
+        <w:t xml:space="preserve">heiligen reiche </w:t>
       </w:r>
       <w:commentRangeEnd w:id="26"/>
       <w:r>
         <w:rPr>
           <w:rStyle w:val="Kommentarzeichen"/>
+          <w:i w:val="0"/>
+        </w:rPr>
+        <w:commentReference w:id="26"/>
+      </w:r>
+      <w:r>
+        <w:rPr>
+          <w:i w:val="0"/>
+        </w:rPr>
+        <w:t>durchaus zum halben tail die obgedachten zwai jar aus und wir als R</w:t>
+      </w:r>
+      <w:r>
+        <w:rPr>
+          <w:i w:val="0"/>
+        </w:rPr>
+        <w:t>o</w:t>
+      </w:r>
+      <w:r>
+        <w:rPr>
+          <w:i w:val="0"/>
+        </w:rPr>
+        <w:t xml:space="preserve">mischer Kaiser den </w:t>
+      </w:r>
+      <w:r>
+        <w:rPr>
+          <w:i w:val="0"/>
+        </w:rPr>
+        <w:t>a</w:t>
+      </w:r>
+      <w:r>
+        <w:rPr>
+          <w:i w:val="0"/>
+        </w:rPr>
+        <w:t>ndern halben tail regiments und camergerichts, darein unsere h</w:t>
+      </w:r>
+      <w:r>
+        <w:rPr>
+          <w:i w:val="0"/>
+        </w:rPr>
+        <w:t>e</w:t>
+      </w:r>
+      <w:r>
+        <w:rPr>
+          <w:i w:val="0"/>
+        </w:rPr>
+        <w:t xml:space="preserve">user </w:t>
+      </w:r>
+      <w:commentRangeStart w:id="27"/>
+      <w:r>
+        <w:rPr>
+          <w:i w:val="0"/>
+        </w:rPr>
+        <w:t xml:space="preserve">Österreich </w:t>
+      </w:r>
+      <w:commentRangeEnd w:id="27"/>
+      <w:r>
+        <w:rPr>
+          <w:rStyle w:val="Kommentarzeichen"/>
+          <w:i w:val="0"/>
+        </w:rPr>
+        <w:commentReference w:id="27"/>
+      </w:r>
+      <w:r>
+        <w:rPr>
+          <w:i w:val="0"/>
+        </w:rPr>
+        <w:t xml:space="preserve">und </w:t>
+      </w:r>
+      <w:commentRangeStart w:id="28"/>
+      <w:r>
+        <w:rPr>
+          <w:i w:val="0"/>
+        </w:rPr>
+        <w:t xml:space="preserve">Burgundi </w:t>
+      </w:r>
+      <w:commentRangeEnd w:id="28"/>
+      <w:r>
+        <w:rPr>
+          <w:rStyle w:val="Kommentarzeichen"/>
+          <w:i w:val="0"/>
+        </w:rPr>
+        <w:commentReference w:id="28"/>
+      </w:r>
+      <w:r>
+        <w:rPr>
+          <w:i w:val="0"/>
+        </w:rPr>
+        <w:t>mit irer geburlichen auf</w:t>
+      </w:r>
+      <w:r>
+        <w:rPr>
+          <w:i w:val="0"/>
+        </w:rPr>
+        <w:t>l</w:t>
+      </w:r>
+      <w:r>
+        <w:rPr>
+          <w:i w:val="0"/>
+        </w:rPr>
+        <w:t>egung gerechnet werden, unterhalten und verlegen sollen und wellen.“</w:t>
+      </w:r>
+      <w:r>
+        <w:t xml:space="preserve"> </w:t>
+      </w:r>
+      <w:r>
+        <w:t>D</w:t>
+      </w:r>
+      <w:r>
+        <w:t>R</w:t>
+      </w:r>
+      <w:r>
+        <w:t>A 4, S. 592f. Das Jahr sollte von den künftigen Pfingsten an gerechnet und das Geld in den zwei Frankfurter Messen erlegt werden. Am 3. August schrieb bereits der Verweser F’s am Reichsregiment in Eßlingen an den Ehg einen Mahnbrief wegen Erlegung des Geldes. Einige hätten aus Mangel bereits vom Kammergericht sich entfernen müssen. Notizenbl. 2, S. 242f.</w:t>
+      </w:r>
+    </w:p>
+    <w:p>
+      <w:pPr>
+        <w:pStyle w:val="Kommentar"/>
+      </w:pPr>
+      <w:r>
+        <w:t>2]</w:t>
+      </w:r>
+      <w:r>
+        <w:t xml:space="preserve"> </w:t>
+      </w:r>
+      <w:r>
+        <w:t>c</w:t>
+      </w:r>
+      <w:r>
+        <w:t xml:space="preserve">) </w:t>
+      </w:r>
+      <w:r>
+        <w:t>in W</w:t>
+      </w:r>
+      <w:r>
+        <w:rPr>
+          <w:vertAlign w:val="superscript"/>
+        </w:rPr>
+        <w:t>1</w:t>
+      </w:r>
+      <w:r>
+        <w:t xml:space="preserve"> </w:t>
+      </w:r>
+      <w:r>
+        <w:t>ist die Reihenfolge</w:t>
+      </w:r>
+      <w:r>
+        <w:t xml:space="preserve"> </w:t>
+      </w:r>
+      <w:commentRangeStart w:id="29"/>
+      <w:r>
+        <w:rPr>
+          <w:i w:val="0"/>
+        </w:rPr>
+        <w:t>Treves</w:t>
+      </w:r>
+      <w:commentRangeEnd w:id="29"/>
+      <w:r>
+        <w:rPr>
+          <w:rStyle w:val="Kommentarzeichen"/>
+          <w:i w:val="0"/>
+        </w:rPr>
+        <w:commentReference w:id="29"/>
+      </w:r>
+      <w:r>
+        <w:rPr>
+          <w:i w:val="0"/>
+        </w:rPr>
+        <w:t xml:space="preserve">, </w:t>
+      </w:r>
+      <w:commentRangeStart w:id="30"/>
+      <w:r>
+        <w:rPr>
+          <w:i w:val="0"/>
+        </w:rPr>
+        <w:t xml:space="preserve">Maience </w:t>
+      </w:r>
+      <w:commentRangeEnd w:id="30"/>
+      <w:r>
+        <w:rPr>
+          <w:rStyle w:val="Kommentarzeichen"/>
+          <w:i w:val="0"/>
+        </w:rPr>
+        <w:commentReference w:id="30"/>
+      </w:r>
+      <w:r>
+        <w:rPr>
+          <w:i w:val="0"/>
+        </w:rPr>
+        <w:t xml:space="preserve">et </w:t>
+      </w:r>
+      <w:commentRangeStart w:id="31"/>
+      <w:r>
+        <w:rPr>
+          <w:i w:val="0"/>
+        </w:rPr>
+        <w:t>Coulongne</w:t>
+      </w:r>
+      <w:commentRangeEnd w:id="31"/>
+      <w:r>
+        <w:rPr>
+          <w:rStyle w:val="Kommentarzeichen"/>
+          <w:i w:val="0"/>
+        </w:rPr>
+        <w:commentReference w:id="31"/>
+      </w:r>
+      <w:r>
+        <w:rPr>
+          <w:i w:val="0"/>
+        </w:rPr>
+        <w:t>.</w:t>
+      </w:r>
+    </w:p>
+    <w:p>
+      <w:pPr>
+        <w:pStyle w:val="Kommentar"/>
+      </w:pPr>
+      <w:r>
+        <w:t xml:space="preserve">Vgl. Nr. </w:t>
+      </w:r>
+      <w:r>
+        <w:t>A</w:t>
+      </w:r>
+      <w:r>
+        <w:t>76 [9].</w:t>
+      </w:r>
+    </w:p>
+    <w:p>
+      <w:pPr>
+        <w:pStyle w:val="Kommentar"/>
+      </w:pPr>
+      <w:r>
+        <w:t>3]</w:t>
+      </w:r>
+      <w:r>
+        <w:t xml:space="preserve"> </w:t>
+      </w:r>
+      <w:r>
+        <w:t>d</w:t>
+      </w:r>
+      <w:r>
+        <w:t xml:space="preserve">) </w:t>
+      </w:r>
+      <w:r>
+        <w:t>fehlt in W</w:t>
+      </w:r>
+      <w:r>
+        <w:rPr>
+          <w:vertAlign w:val="superscript"/>
+        </w:rPr>
+        <w:t>1</w:t>
+      </w:r>
+    </w:p>
+    <w:p>
+      <w:pPr>
+        <w:pStyle w:val="Kommentar"/>
+      </w:pPr>
+      <w:r>
+        <w:t>Diesen Abschnitt des Briefes hat W. Friedensburg, Der Reichstag zu Speier 1528 (Hist. Untersuchungen, herausg. von I. Jastrow 5), S. 23, herange</w:t>
+      </w:r>
+      <w:r>
+        <w:t>z</w:t>
+      </w:r>
+      <w:r>
+        <w:t>ogen.</w:t>
+      </w:r>
+    </w:p>
+    <w:p>
+      <w:pPr>
+        <w:pStyle w:val="Kommentar"/>
+      </w:pPr>
+      <w:r>
+        <w:t>4]</w:t>
+      </w:r>
+      <w:r>
+        <w:t xml:space="preserve"> </w:t>
+      </w:r>
+      <w:r>
+        <w:t>e) November 11.</w:t>
+      </w:r>
+    </w:p>
+    <w:p>
+      <w:pPr>
+        <w:pStyle w:val="Kommentar"/>
+      </w:pPr>
+      <w:r>
+        <w:t xml:space="preserve">Vgl. DRA 4, S. 619. — Diese Stelle zeigt, daß F seinerseits auch gegen die Speirer Tagung, wenigstens zur Zeit der Abfassung dieses Briefes, eingenommen war, also noch bevor das Schreiben K’s eingelangt war. Vgl Nr. </w:t>
+      </w:r>
+      <w:r>
+        <w:t>A</w:t>
+      </w:r>
+      <w:r>
+        <w:t>80.</w:t>
+      </w:r>
+    </w:p>
+    <w:p>
+      <w:pPr>
+        <w:pStyle w:val="Kommentar"/>
+      </w:pPr>
+      <w:r>
+        <w:t>5]</w:t>
+      </w:r>
+      <w:r>
+        <w:t xml:space="preserve"> Philibert de Chalo</w:t>
+      </w:r>
+      <w:r>
+        <w:t xml:space="preserve">n, Prinz von Oranien, wurde bei </w:t>
+      </w:r>
+      <w:commentRangeStart w:id="32"/>
+      <w:r>
+        <w:t>Villafranca</w:t>
+      </w:r>
+      <w:commentRangeEnd w:id="32"/>
+      <w:r>
+        <w:rPr>
+          <w:rStyle w:val="Kommentarzeichen"/>
           <w:rFonts w:asciiTheme="minorHAnsi" w:hAnsiTheme="minorHAnsi" w:cstheme="minorBidi"/>
           <w:i w:val="0"/>
           <w:color w:val="auto"/>
         </w:rPr>
-        <w:commentReference w:id="26"/>
-      </w:r>
-      <w:r>
-        <w:t xml:space="preserve"> lautet es im Abschiede des Nürnberger </w:t>
-      </w:r>
-      <w:proofErr w:type="spellStart"/>
-      <w:r>
-        <w:t>RT’s</w:t>
-      </w:r>
-      <w:proofErr w:type="spellEnd"/>
-      <w:r>
-        <w:t xml:space="preserve"> wörtlich:</w:t>
+        <w:commentReference w:id="32"/>
+      </w:r>
+      <w:r>
+        <w:t xml:space="preserve"> gefangengenommen. K suchte zu dessen Befreiung die Vermittlung des </w:t>
+      </w:r>
+      <w:commentRangeStart w:id="33"/>
+      <w:r>
+        <w:t>Papstes</w:t>
+      </w:r>
+      <w:commentRangeEnd w:id="33"/>
+      <w:r>
+        <w:rPr>
+          <w:rStyle w:val="Kommentarzeichen"/>
+          <w:rFonts w:asciiTheme="minorHAnsi" w:hAnsiTheme="minorHAnsi" w:cstheme="minorBidi"/>
+          <w:i w:val="0"/>
+          <w:color w:val="auto"/>
+        </w:rPr>
+        <w:commentReference w:id="33"/>
+      </w:r>
+      <w:r>
+        <w:t xml:space="preserve"> zu gewinnen. Bergenrot</w:t>
+      </w:r>
+      <w:r>
+        <w:t>h</w:t>
+      </w:r>
+      <w:r>
+        <w:t xml:space="preserve"> 2, S. 657; Sanuto 36, 503.</w:t>
+      </w:r>
+    </w:p>
+    <w:p>
+      <w:pPr>
+        <w:pStyle w:val="Kommentar"/>
+      </w:pPr>
+      <w:r>
+        <w:t>6]</w:t>
       </w:r>
       <w:r>
         <w:t xml:space="preserve"> </w:t>
       </w:r>
       <w:r>
-        <w:rPr>
-          <w:i w:val="0"/>
-        </w:rPr>
-        <w:t>„</w:t>
-      </w:r>
-      <w:proofErr w:type="spellStart"/>
-      <w:r>
-        <w:rPr>
-          <w:i w:val="0"/>
-        </w:rPr>
-        <w:t>nemblich</w:t>
-      </w:r>
-      <w:proofErr w:type="spellEnd"/>
-      <w:r>
-        <w:rPr>
-          <w:i w:val="0"/>
-        </w:rPr>
-        <w:t xml:space="preserve"> das </w:t>
-      </w:r>
-      <w:proofErr w:type="spellStart"/>
-      <w:r>
-        <w:rPr>
-          <w:i w:val="0"/>
-        </w:rPr>
-        <w:t>churfursten</w:t>
-      </w:r>
-      <w:proofErr w:type="spellEnd"/>
-      <w:r>
-        <w:rPr>
-          <w:i w:val="0"/>
-        </w:rPr>
-        <w:t xml:space="preserve">, </w:t>
-      </w:r>
-      <w:proofErr w:type="spellStart"/>
-      <w:r>
-        <w:rPr>
-          <w:i w:val="0"/>
-        </w:rPr>
-        <w:t>fu</w:t>
-      </w:r>
-      <w:r>
-        <w:rPr>
-          <w:i w:val="0"/>
-        </w:rPr>
-        <w:t>rsten</w:t>
-      </w:r>
-      <w:proofErr w:type="spellEnd"/>
-      <w:r>
-        <w:rPr>
-          <w:i w:val="0"/>
-        </w:rPr>
-        <w:t xml:space="preserve"> und </w:t>
-      </w:r>
-      <w:proofErr w:type="spellStart"/>
-      <w:r>
-        <w:rPr>
-          <w:i w:val="0"/>
-        </w:rPr>
-        <w:t>stende</w:t>
-      </w:r>
-      <w:proofErr w:type="spellEnd"/>
-      <w:r>
-        <w:rPr>
-          <w:i w:val="0"/>
-        </w:rPr>
-        <w:t xml:space="preserve"> uns zu </w:t>
-      </w:r>
-      <w:proofErr w:type="spellStart"/>
-      <w:r>
-        <w:rPr>
-          <w:i w:val="0"/>
-        </w:rPr>
-        <w:t>fruntlichem</w:t>
-      </w:r>
-      <w:proofErr w:type="spellEnd"/>
-      <w:r>
-        <w:rPr>
-          <w:i w:val="0"/>
-        </w:rPr>
-        <w:t xml:space="preserve"> und </w:t>
-      </w:r>
-      <w:proofErr w:type="spellStart"/>
-      <w:r>
-        <w:rPr>
-          <w:i w:val="0"/>
-        </w:rPr>
-        <w:t>unterthenigem</w:t>
-      </w:r>
-      <w:proofErr w:type="spellEnd"/>
-      <w:r>
-        <w:rPr>
-          <w:i w:val="0"/>
-        </w:rPr>
-        <w:t xml:space="preserve"> gefallen die </w:t>
-      </w:r>
-      <w:proofErr w:type="spellStart"/>
-      <w:r>
-        <w:rPr>
-          <w:i w:val="0"/>
-        </w:rPr>
-        <w:t>u</w:t>
-      </w:r>
-      <w:r>
-        <w:rPr>
-          <w:i w:val="0"/>
-        </w:rPr>
-        <w:t>nterhaltung</w:t>
-      </w:r>
-      <w:proofErr w:type="spellEnd"/>
-      <w:r>
-        <w:rPr>
-          <w:i w:val="0"/>
-        </w:rPr>
-        <w:t xml:space="preserve"> unsers </w:t>
-      </w:r>
-      <w:proofErr w:type="spellStart"/>
-      <w:r>
-        <w:rPr>
-          <w:i w:val="0"/>
-        </w:rPr>
-        <w:t>regiments</w:t>
-      </w:r>
-      <w:proofErr w:type="spellEnd"/>
-      <w:r>
-        <w:rPr>
-          <w:i w:val="0"/>
-        </w:rPr>
-        <w:t xml:space="preserve"> und </w:t>
-      </w:r>
-      <w:proofErr w:type="spellStart"/>
-      <w:r>
-        <w:rPr>
-          <w:i w:val="0"/>
-        </w:rPr>
-        <w:t>camergerichts</w:t>
-      </w:r>
-      <w:proofErr w:type="spellEnd"/>
-      <w:r>
-        <w:rPr>
-          <w:i w:val="0"/>
-        </w:rPr>
-        <w:t xml:space="preserve"> im </w:t>
-      </w:r>
-      <w:commentRangeStart w:id="27"/>
-      <w:r>
-        <w:rPr>
-          <w:i w:val="0"/>
-        </w:rPr>
-        <w:t xml:space="preserve">heiligen reiche </w:t>
-      </w:r>
-      <w:commentRangeEnd w:id="27"/>
-      <w:r>
-        <w:rPr>
-          <w:rStyle w:val="Kommentarzeichen"/>
-          <w:i w:val="0"/>
-        </w:rPr>
-        <w:commentReference w:id="27"/>
-      </w:r>
-      <w:r>
-        <w:rPr>
-          <w:i w:val="0"/>
-        </w:rPr>
-        <w:t xml:space="preserve">durchaus zum halben </w:t>
-      </w:r>
-      <w:proofErr w:type="spellStart"/>
-      <w:r>
-        <w:rPr>
-          <w:i w:val="0"/>
-        </w:rPr>
-        <w:t>tail</w:t>
-      </w:r>
-      <w:proofErr w:type="spellEnd"/>
-      <w:r>
-        <w:rPr>
-          <w:i w:val="0"/>
-        </w:rPr>
-        <w:t xml:space="preserve"> die </w:t>
-      </w:r>
-      <w:proofErr w:type="spellStart"/>
-      <w:r>
-        <w:rPr>
-          <w:i w:val="0"/>
-        </w:rPr>
-        <w:t>obgedachten</w:t>
-      </w:r>
-      <w:proofErr w:type="spellEnd"/>
-      <w:r>
-        <w:rPr>
-          <w:i w:val="0"/>
-        </w:rPr>
+        <w:t xml:space="preserve">f) </w:t>
+      </w:r>
+      <w:r>
+        <w:rPr>
+          <w:i w:val="0"/>
+        </w:rPr>
+        <w:t>par—latin</w:t>
+      </w:r>
+      <w:r>
+        <w:t xml:space="preserve"> fehlt in W</w:t>
+      </w:r>
+      <w:r>
+        <w:rPr>
+          <w:vertAlign w:val="superscript"/>
+        </w:rPr>
+        <w:t>1</w:t>
+      </w:r>
+      <w:r>
+        <w:t>. - g</w:t>
+      </w:r>
+      <w:r>
+        <w:t xml:space="preserve">) </w:t>
+      </w:r>
+      <w:r>
+        <w:rPr>
+          <w:i w:val="0"/>
+        </w:rPr>
+        <w:t>amplement</w:t>
+      </w:r>
+      <w:r>
         <w:t xml:space="preserve"> </w:t>
       </w:r>
-      <w:proofErr w:type="spellStart"/>
-      <w:r>
-        <w:rPr>
-          <w:i w:val="0"/>
-        </w:rPr>
-        <w:t>zwai</w:t>
-      </w:r>
-      <w:proofErr w:type="spellEnd"/>
-      <w:r>
-        <w:rPr>
-          <w:i w:val="0"/>
-        </w:rPr>
+      <w:r>
+        <w:t>fehlt in W</w:t>
+      </w:r>
+      <w:r>
+        <w:rPr>
+          <w:vertAlign w:val="superscript"/>
+        </w:rPr>
+        <w:t>l</w:t>
+      </w:r>
+      <w:r>
+        <w:t>.</w:t>
+      </w:r>
+      <w:r>
+        <w:t xml:space="preserve"> - </w:t>
+      </w:r>
+      <w:r>
+        <w:t>h) in W</w:t>
+      </w:r>
+      <w:r>
+        <w:rPr>
+          <w:vertAlign w:val="superscript"/>
+        </w:rPr>
+        <w:t xml:space="preserve">1 </w:t>
+      </w:r>
+      <w:r>
+        <w:t xml:space="preserve">folgt: </w:t>
+      </w:r>
+      <w:r>
+        <w:rPr>
+          <w:i w:val="0"/>
+        </w:rPr>
+        <w:t xml:space="preserve">plus amplement en latin. </w:t>
+      </w:r>
+      <w:r>
+        <w:t xml:space="preserve">- </w:t>
+      </w:r>
+      <w:r>
+        <w:t xml:space="preserve">i) </w:t>
+      </w:r>
+      <w:r>
+        <w:rPr>
+          <w:i w:val="0"/>
+        </w:rPr>
+        <w:t>Mons</w:t>
+      </w:r>
+      <w:r>
+        <w:rPr>
+          <w:i w:val="0"/>
+          <w:vertAlign w:val="superscript"/>
+        </w:rPr>
+        <w:t>r</w:t>
+      </w:r>
+      <w:r>
+        <w:t xml:space="preserve"> — </w:t>
+      </w:r>
+      <w:r>
+        <w:rPr>
+          <w:i w:val="0"/>
+        </w:rPr>
+        <w:t>longue</w:t>
+      </w:r>
+      <w:r>
+        <w:t xml:space="preserve"> fehlt in W</w:t>
+      </w:r>
+      <w:r>
+        <w:rPr>
+          <w:vertAlign w:val="superscript"/>
+        </w:rPr>
+        <w:t>1</w:t>
+      </w:r>
+      <w:r>
+        <w:t>.</w:t>
+      </w:r>
+      <w:r>
+        <w:t xml:space="preserve"> - j</w:t>
+      </w:r>
+      <w:r>
+        <w:t xml:space="preserve">) </w:t>
+      </w:r>
+      <w:r>
+        <w:t>von</w:t>
+      </w:r>
+      <w:r>
         <w:t xml:space="preserve"> </w:t>
       </w:r>
-      <w:proofErr w:type="spellStart"/>
-      <w:r>
-        <w:rPr>
-          <w:i w:val="0"/>
-        </w:rPr>
-        <w:t>jar</w:t>
-      </w:r>
-      <w:proofErr w:type="spellEnd"/>
-      <w:r>
-        <w:rPr>
-          <w:i w:val="0"/>
-        </w:rPr>
-        <w:t xml:space="preserve"> aus und wir als </w:t>
-      </w:r>
-      <w:proofErr w:type="spellStart"/>
-      <w:r>
-        <w:rPr>
-          <w:i w:val="0"/>
-        </w:rPr>
-        <w:t>R</w:t>
-      </w:r>
-      <w:r>
-        <w:rPr>
-          <w:i w:val="0"/>
-        </w:rPr>
-        <w:t>o</w:t>
-      </w:r>
-      <w:r>
-        <w:rPr>
-          <w:i w:val="0"/>
-        </w:rPr>
-        <w:t>mischer</w:t>
-      </w:r>
-      <w:proofErr w:type="spellEnd"/>
-      <w:r>
-        <w:rPr>
-          <w:i w:val="0"/>
-        </w:rPr>
-        <w:t xml:space="preserve"> Kaiser den </w:t>
-      </w:r>
-      <w:r>
-        <w:rPr>
-          <w:i w:val="0"/>
-        </w:rPr>
-        <w:t>a</w:t>
-      </w:r>
-      <w:r>
-        <w:rPr>
-          <w:i w:val="0"/>
-        </w:rPr>
-        <w:t xml:space="preserve">ndern halben </w:t>
-      </w:r>
-      <w:proofErr w:type="spellStart"/>
-      <w:r>
-        <w:rPr>
-          <w:i w:val="0"/>
-        </w:rPr>
-        <w:t>tail</w:t>
-      </w:r>
-      <w:proofErr w:type="spellEnd"/>
-      <w:r>
-        <w:rPr>
-          <w:i w:val="0"/>
-        </w:rPr>
+      <w:r>
+        <w:rPr>
+          <w:i w:val="0"/>
+        </w:rPr>
+        <w:t>vostre</w:t>
+      </w:r>
+      <w:r>
         <w:t xml:space="preserve"> </w:t>
       </w:r>
-      <w:proofErr w:type="spellStart"/>
-      <w:r>
-        <w:rPr>
-          <w:i w:val="0"/>
-        </w:rPr>
-        <w:t>regiments</w:t>
-      </w:r>
-      <w:proofErr w:type="spellEnd"/>
-      <w:r>
-        <w:rPr>
-          <w:i w:val="0"/>
-        </w:rPr>
-        <w:t xml:space="preserve"> und </w:t>
-      </w:r>
-      <w:proofErr w:type="spellStart"/>
-      <w:r>
-        <w:rPr>
-          <w:i w:val="0"/>
-        </w:rPr>
-        <w:t>camergerichts</w:t>
-      </w:r>
-      <w:proofErr w:type="spellEnd"/>
-      <w:r>
-        <w:rPr>
-          <w:i w:val="0"/>
-        </w:rPr>
-        <w:t xml:space="preserve">, darein unsere </w:t>
-      </w:r>
-      <w:proofErr w:type="spellStart"/>
-      <w:r>
-        <w:rPr>
-          <w:i w:val="0"/>
-        </w:rPr>
-        <w:t>h</w:t>
-      </w:r>
-      <w:r>
-        <w:rPr>
-          <w:i w:val="0"/>
-        </w:rPr>
-        <w:t>e</w:t>
-      </w:r>
-      <w:r>
-        <w:rPr>
-          <w:i w:val="0"/>
-        </w:rPr>
-        <w:t>user</w:t>
-      </w:r>
-      <w:proofErr w:type="spellEnd"/>
-      <w:r>
-        <w:rPr>
-          <w:i w:val="0"/>
-        </w:rPr>
-        <w:t xml:space="preserve"> </w:t>
-      </w:r>
-      <w:commentRangeStart w:id="28"/>
-      <w:r>
-        <w:rPr>
-          <w:i w:val="0"/>
-        </w:rPr>
-        <w:t xml:space="preserve">Österreich </w:t>
-      </w:r>
-      <w:commentRangeEnd w:id="28"/>
-      <w:r>
-        <w:rPr>
-          <w:rStyle w:val="Kommentarzeichen"/>
-          <w:i w:val="0"/>
-        </w:rPr>
-        <w:commentReference w:id="28"/>
-      </w:r>
-      <w:r>
-        <w:rPr>
-          <w:i w:val="0"/>
-        </w:rPr>
-        <w:t xml:space="preserve">und </w:t>
-      </w:r>
-      <w:commentRangeStart w:id="29"/>
-      <w:proofErr w:type="spellStart"/>
-      <w:r>
-        <w:rPr>
-          <w:i w:val="0"/>
-        </w:rPr>
-        <w:t>Burgundi</w:t>
-      </w:r>
-      <w:proofErr w:type="spellEnd"/>
-      <w:r>
-        <w:rPr>
-          <w:i w:val="0"/>
-        </w:rPr>
-        <w:t xml:space="preserve"> </w:t>
-      </w:r>
-      <w:commentRangeEnd w:id="29"/>
-      <w:r>
-        <w:rPr>
-          <w:rStyle w:val="Kommentarzeichen"/>
-          <w:i w:val="0"/>
-        </w:rPr>
-        <w:commentReference w:id="29"/>
-      </w:r>
-      <w:r>
-        <w:rPr>
-          <w:i w:val="0"/>
-        </w:rPr>
-        <w:t xml:space="preserve">mit </w:t>
-      </w:r>
-      <w:proofErr w:type="spellStart"/>
-      <w:r>
-        <w:rPr>
-          <w:i w:val="0"/>
-        </w:rPr>
-        <w:t>irer</w:t>
-      </w:r>
-      <w:proofErr w:type="spellEnd"/>
-      <w:r>
-        <w:rPr>
-          <w:i w:val="0"/>
-        </w:rPr>
-        <w:t xml:space="preserve"> </w:t>
-      </w:r>
-      <w:proofErr w:type="spellStart"/>
-      <w:r>
-        <w:rPr>
-          <w:i w:val="0"/>
-        </w:rPr>
-        <w:t>geburlichen</w:t>
-      </w:r>
-      <w:proofErr w:type="spellEnd"/>
-      <w:r>
-        <w:rPr>
-          <w:i w:val="0"/>
-        </w:rPr>
-        <w:t xml:space="preserve"> </w:t>
-      </w:r>
-      <w:proofErr w:type="spellStart"/>
-      <w:r>
-        <w:rPr>
-          <w:i w:val="0"/>
-        </w:rPr>
-        <w:t>auf</w:t>
-      </w:r>
-      <w:r>
-        <w:rPr>
-          <w:i w:val="0"/>
+      <w:r>
+        <w:t>an eigenhändig</w:t>
+      </w:r>
+      <w:r>
+        <w:t xml:space="preserve">; </w:t>
+      </w:r>
+      <w:r>
+        <w:t>fehlt in W</w:t>
+      </w:r>
+      <w:r>
+        <w:rPr>
+          <w:vertAlign w:val="superscript"/>
         </w:rPr>
         <w:t>l</w:t>
       </w:r>
       <w:r>
-        <w:rPr>
-          <w:i w:val="0"/>
-        </w:rPr>
-        <w:t>egung</w:t>
-      </w:r>
-      <w:proofErr w:type="spellEnd"/>
-      <w:r>
-        <w:rPr>
-          <w:i w:val="0"/>
-        </w:rPr>
-        <w:t xml:space="preserve"> gerechnet werden, unterhalten und verlegen sollen und wellen.“</w:t>
-      </w:r>
-      <w:r>
-        <w:t xml:space="preserve"> </w:t>
-      </w:r>
-      <w:r>
-        <w:t>D</w:t>
-      </w:r>
-      <w:r>
-        <w:t>R</w:t>
-      </w:r>
-      <w:r>
-        <w:t xml:space="preserve">A 4, S. 592f. Das Jahr sollte von den künftigen Pfingsten an gerechnet und das Geld in den zwei Frankfurter Messen erlegt werden. Am 3. August schrieb bereits der Verweser </w:t>
-      </w:r>
-      <w:proofErr w:type="spellStart"/>
-      <w:r>
-        <w:t>F’s</w:t>
-      </w:r>
-      <w:proofErr w:type="spellEnd"/>
-      <w:r>
-        <w:t xml:space="preserve"> am Reichsregiment in </w:t>
-      </w:r>
-      <w:proofErr w:type="spellStart"/>
-      <w:r>
-        <w:t>Eßlingen</w:t>
-      </w:r>
-      <w:proofErr w:type="spellEnd"/>
-      <w:r>
-        <w:t xml:space="preserve"> an den </w:t>
-      </w:r>
-      <w:proofErr w:type="spellStart"/>
-      <w:r>
-        <w:t>Ehg</w:t>
-      </w:r>
-      <w:proofErr w:type="spellEnd"/>
-      <w:r>
-        <w:t xml:space="preserve"> einen Mahnbrief wegen Erlegung des Geldes. Einige hätten aus Mangel bereits vom Kammergericht sich entfernen müssen. </w:t>
-      </w:r>
-      <w:proofErr w:type="spellStart"/>
-      <w:r>
-        <w:t>Notizenbl</w:t>
-      </w:r>
-      <w:proofErr w:type="spellEnd"/>
-      <w:r>
-        <w:t>. 2, S. 242f.</w:t>
+        <w:t>.</w:t>
       </w:r>
     </w:p>
     <w:p>
@@ -2952,527 +2745,8 @@
         <w:pStyle w:val="Kommentar"/>
       </w:pPr>
       <w:r>
-        <w:t>2]</w:t>
-      </w:r>
-      <w:r>
-        <w:t xml:space="preserve"> </w:t>
-      </w:r>
-      <w:r>
-        <w:t>c</w:t>
-      </w:r>
-      <w:r>
-        <w:t xml:space="preserve">) </w:t>
-      </w:r>
-      <w:r>
-        <w:t>in W</w:t>
-      </w:r>
-      <w:r>
-        <w:rPr>
-          <w:vertAlign w:val="superscript"/>
-        </w:rPr>
-        <w:t>1</w:t>
-      </w:r>
-      <w:r>
-        <w:t xml:space="preserve"> </w:t>
-      </w:r>
-      <w:r>
-        <w:t>ist die Reihenfolge</w:t>
-      </w:r>
-      <w:r>
-        <w:t xml:space="preserve"> </w:t>
-      </w:r>
-      <w:commentRangeStart w:id="30"/>
-      <w:proofErr w:type="spellStart"/>
-      <w:r>
-        <w:rPr>
-          <w:i w:val="0"/>
-        </w:rPr>
-        <w:t>Treves</w:t>
-      </w:r>
-      <w:commentRangeEnd w:id="30"/>
-      <w:proofErr w:type="spellEnd"/>
-      <w:r>
-        <w:rPr>
-          <w:rStyle w:val="Kommentarzeichen"/>
-          <w:i w:val="0"/>
-        </w:rPr>
-        <w:commentReference w:id="30"/>
-      </w:r>
-      <w:r>
-        <w:rPr>
-          <w:i w:val="0"/>
-        </w:rPr>
-        <w:t xml:space="preserve">, </w:t>
-      </w:r>
-      <w:commentRangeStart w:id="32"/>
-      <w:proofErr w:type="spellStart"/>
-      <w:r>
-        <w:rPr>
-          <w:i w:val="0"/>
-        </w:rPr>
-        <w:t>Maience</w:t>
-      </w:r>
-      <w:proofErr w:type="spellEnd"/>
-      <w:r>
-        <w:rPr>
-          <w:i w:val="0"/>
-        </w:rPr>
-        <w:t xml:space="preserve"> </w:t>
-      </w:r>
-      <w:commentRangeEnd w:id="32"/>
-      <w:r>
-        <w:rPr>
-          <w:rStyle w:val="Kommentarzeichen"/>
-          <w:i w:val="0"/>
-        </w:rPr>
-        <w:commentReference w:id="32"/>
-      </w:r>
-      <w:r>
-        <w:rPr>
-          <w:i w:val="0"/>
-        </w:rPr>
-        <w:t xml:space="preserve">et </w:t>
-      </w:r>
-      <w:commentRangeStart w:id="33"/>
-      <w:proofErr w:type="spellStart"/>
-      <w:r>
-        <w:rPr>
-          <w:i w:val="0"/>
-        </w:rPr>
-        <w:t>Coulongne</w:t>
-      </w:r>
-      <w:commentRangeEnd w:id="33"/>
-      <w:proofErr w:type="spellEnd"/>
-      <w:r>
-        <w:rPr>
-          <w:rStyle w:val="Kommentarzeichen"/>
-          <w:i w:val="0"/>
-        </w:rPr>
-        <w:commentReference w:id="33"/>
-      </w:r>
-      <w:r>
-        <w:rPr>
-          <w:i w:val="0"/>
-        </w:rPr>
-        <w:t>.</w:t>
-      </w:r>
-    </w:p>
-    <w:p>
-      <w:pPr>
-        <w:pStyle w:val="Kommentar"/>
-      </w:pPr>
-      <w:r>
-        <w:t xml:space="preserve">Vgl. Nr. </w:t>
-      </w:r>
-      <w:r>
-        <w:t>A</w:t>
-      </w:r>
-      <w:r>
-        <w:t>76 [9].</w:t>
-      </w:r>
-    </w:p>
-    <w:p>
-      <w:pPr>
-        <w:pStyle w:val="Kommentar"/>
-      </w:pPr>
-      <w:r>
-        <w:t>3]</w:t>
-      </w:r>
-      <w:r>
-        <w:t xml:space="preserve"> </w:t>
-      </w:r>
-      <w:r>
-        <w:t>d</w:t>
-      </w:r>
-      <w:r>
-        <w:t xml:space="preserve">) </w:t>
-      </w:r>
-      <w:r>
-        <w:t>fehlt in W</w:t>
-      </w:r>
-      <w:r>
-        <w:rPr>
-          <w:vertAlign w:val="superscript"/>
-        </w:rPr>
-        <w:t>1</w:t>
-      </w:r>
-    </w:p>
-    <w:p>
-      <w:pPr>
-        <w:pStyle w:val="Kommentar"/>
-      </w:pPr>
-      <w:r>
-        <w:t xml:space="preserve">Diesen Abschnitt des Briefes hat W. Friedensburg, Der Reichstag zu Speier 1528 (Hist. Untersuchungen, </w:t>
-      </w:r>
-      <w:proofErr w:type="spellStart"/>
-      <w:r>
-        <w:t>herausg</w:t>
-      </w:r>
-      <w:proofErr w:type="spellEnd"/>
-      <w:r>
-        <w:t xml:space="preserve">. von I. </w:t>
-      </w:r>
-      <w:proofErr w:type="spellStart"/>
-      <w:r>
-        <w:t>Jastrow</w:t>
-      </w:r>
-      <w:proofErr w:type="spellEnd"/>
-      <w:r>
-        <w:t xml:space="preserve"> 5), S. 23, herange</w:t>
-      </w:r>
-      <w:r>
-        <w:t>z</w:t>
-      </w:r>
-      <w:r>
-        <w:t>ogen.</w:t>
-      </w:r>
-    </w:p>
-    <w:p>
-      <w:pPr>
-        <w:pStyle w:val="Kommentar"/>
-      </w:pPr>
-      <w:r>
-        <w:t>4]</w:t>
-      </w:r>
-      <w:r>
-        <w:t xml:space="preserve"> </w:t>
-      </w:r>
-      <w:r>
-        <w:t>e) November 11.</w:t>
-      </w:r>
-    </w:p>
-    <w:p>
-      <w:pPr>
-        <w:pStyle w:val="Kommentar"/>
-      </w:pPr>
-      <w:r>
-        <w:t xml:space="preserve">Vgl. DRA 4, S. 619. — Diese Stelle zeigt, </w:t>
-      </w:r>
-      <w:proofErr w:type="spellStart"/>
-      <w:r>
-        <w:t>daß</w:t>
-      </w:r>
-      <w:proofErr w:type="spellEnd"/>
-      <w:r>
-        <w:t xml:space="preserve"> F seinerseits auch gegen die </w:t>
-      </w:r>
-      <w:proofErr w:type="spellStart"/>
-      <w:r>
-        <w:t>Speirer</w:t>
-      </w:r>
-      <w:proofErr w:type="spellEnd"/>
-      <w:r>
-        <w:t xml:space="preserve"> Tagung, wenigstens zur Zeit der Abfassung dieses Briefes, eingenommen war, also noch bevor das Schreiben </w:t>
-      </w:r>
-      <w:proofErr w:type="spellStart"/>
-      <w:r>
-        <w:t>K’s</w:t>
-      </w:r>
-      <w:proofErr w:type="spellEnd"/>
-      <w:r>
-        <w:t xml:space="preserve"> eingelangt war. Vgl Nr. </w:t>
-      </w:r>
-      <w:r>
-        <w:t>A</w:t>
-      </w:r>
-      <w:r>
-        <w:t>80.</w:t>
-      </w:r>
-    </w:p>
-    <w:p>
-      <w:pPr>
-        <w:pStyle w:val="Kommentar"/>
-      </w:pPr>
-      <w:r>
-        <w:t>5]</w:t>
-      </w:r>
-      <w:r>
-        <w:t xml:space="preserve"> Philibert de </w:t>
-      </w:r>
-      <w:proofErr w:type="spellStart"/>
-      <w:r>
-        <w:t>Chalo</w:t>
-      </w:r>
-      <w:r>
-        <w:t>n</w:t>
-      </w:r>
-      <w:proofErr w:type="spellEnd"/>
-      <w:r>
-        <w:t xml:space="preserve">, Prinz von Oranien, wurde bei </w:t>
-      </w:r>
-      <w:commentRangeStart w:id="34"/>
-      <w:proofErr w:type="spellStart"/>
-      <w:r>
-        <w:t>Villafranca</w:t>
-      </w:r>
-      <w:commentRangeEnd w:id="34"/>
-      <w:proofErr w:type="spellEnd"/>
-      <w:r>
-        <w:rPr>
-          <w:rStyle w:val="Kommentarzeichen"/>
-          <w:rFonts w:asciiTheme="minorHAnsi" w:hAnsiTheme="minorHAnsi" w:cstheme="minorBidi"/>
-          <w:i w:val="0"/>
-          <w:color w:val="auto"/>
-        </w:rPr>
-        <w:commentReference w:id="34"/>
-      </w:r>
-      <w:r>
-        <w:t xml:space="preserve"> gefangengenommen. K suchte zu dessen Befreiung die Vermittlung des </w:t>
-      </w:r>
-      <w:commentRangeStart w:id="35"/>
-      <w:r>
-        <w:t>Papstes</w:t>
-      </w:r>
-      <w:commentRangeEnd w:id="35"/>
-      <w:r>
-        <w:rPr>
-          <w:rStyle w:val="Kommentarzeichen"/>
-          <w:rFonts w:asciiTheme="minorHAnsi" w:hAnsiTheme="minorHAnsi" w:cstheme="minorBidi"/>
-          <w:i w:val="0"/>
-          <w:color w:val="auto"/>
-        </w:rPr>
-        <w:commentReference w:id="35"/>
-      </w:r>
-      <w:r>
-        <w:t xml:space="preserve"> zu gewinnen. Bergenrot</w:t>
-      </w:r>
-      <w:r>
-        <w:t>h</w:t>
-      </w:r>
-      <w:r>
-        <w:t xml:space="preserve"> 2, S. 657; </w:t>
-      </w:r>
-      <w:proofErr w:type="spellStart"/>
-      <w:r>
-        <w:t>Sanuto</w:t>
-      </w:r>
-      <w:proofErr w:type="spellEnd"/>
-      <w:r>
-        <w:t xml:space="preserve"> 36, 503.</w:t>
-      </w:r>
-    </w:p>
-    <w:p>
-      <w:pPr>
-        <w:pStyle w:val="Kommentar"/>
-      </w:pPr>
-      <w:r>
-        <w:t>6]</w:t>
-      </w:r>
-      <w:r>
-        <w:t xml:space="preserve"> </w:t>
-      </w:r>
-      <w:r>
-        <w:t xml:space="preserve">f) </w:t>
-      </w:r>
-      <w:r>
-        <w:rPr>
-          <w:i w:val="0"/>
-        </w:rPr>
-        <w:t>par—</w:t>
-      </w:r>
-      <w:proofErr w:type="spellStart"/>
-      <w:r>
-        <w:rPr>
-          <w:i w:val="0"/>
-        </w:rPr>
-        <w:t>latin</w:t>
-      </w:r>
-      <w:proofErr w:type="spellEnd"/>
-      <w:r>
-        <w:t xml:space="preserve"> fehlt in W</w:t>
-      </w:r>
-      <w:r>
-        <w:rPr>
-          <w:vertAlign w:val="superscript"/>
-        </w:rPr>
-        <w:t>1</w:t>
-      </w:r>
-      <w:r>
-        <w:t>. - g</w:t>
-      </w:r>
-      <w:r>
-        <w:t xml:space="preserve">) </w:t>
-      </w:r>
-      <w:proofErr w:type="spellStart"/>
-      <w:r>
-        <w:rPr>
-          <w:i w:val="0"/>
-        </w:rPr>
-        <w:t>amplement</w:t>
-      </w:r>
-      <w:proofErr w:type="spellEnd"/>
-      <w:r>
-        <w:t xml:space="preserve"> </w:t>
-      </w:r>
-      <w:r>
-        <w:t xml:space="preserve">fehlt in </w:t>
-      </w:r>
-      <w:proofErr w:type="spellStart"/>
-      <w:r>
-        <w:t>W</w:t>
-      </w:r>
-      <w:r>
-        <w:rPr>
-          <w:vertAlign w:val="superscript"/>
-        </w:rPr>
-        <w:t>l</w:t>
-      </w:r>
-      <w:proofErr w:type="spellEnd"/>
-      <w:r>
-        <w:t>.</w:t>
-      </w:r>
-      <w:r>
-        <w:t xml:space="preserve"> - </w:t>
-      </w:r>
-      <w:r>
-        <w:t>h) in W</w:t>
-      </w:r>
-      <w:r>
-        <w:rPr>
-          <w:vertAlign w:val="superscript"/>
-        </w:rPr>
-        <w:t xml:space="preserve">1 </w:t>
-      </w:r>
-      <w:r>
-        <w:t xml:space="preserve">folgt: </w:t>
-      </w:r>
-      <w:r>
-        <w:rPr>
-          <w:i w:val="0"/>
-        </w:rPr>
-        <w:t xml:space="preserve">plus </w:t>
-      </w:r>
-      <w:proofErr w:type="spellStart"/>
-      <w:r>
-        <w:rPr>
-          <w:i w:val="0"/>
-        </w:rPr>
-        <w:t>amplement</w:t>
-      </w:r>
-      <w:proofErr w:type="spellEnd"/>
-      <w:r>
-        <w:rPr>
-          <w:i w:val="0"/>
-        </w:rPr>
-        <w:t xml:space="preserve"> en </w:t>
-      </w:r>
-      <w:proofErr w:type="spellStart"/>
-      <w:r>
-        <w:rPr>
-          <w:i w:val="0"/>
-        </w:rPr>
-        <w:t>latin</w:t>
-      </w:r>
-      <w:proofErr w:type="spellEnd"/>
-      <w:r>
-        <w:rPr>
-          <w:i w:val="0"/>
-        </w:rPr>
-        <w:t xml:space="preserve">. </w:t>
-      </w:r>
-      <w:r>
-        <w:t xml:space="preserve">- </w:t>
-      </w:r>
-      <w:r>
-        <w:t xml:space="preserve">i) </w:t>
-      </w:r>
-      <w:proofErr w:type="spellStart"/>
-      <w:r>
-        <w:rPr>
-          <w:i w:val="0"/>
-        </w:rPr>
-        <w:t>Mons</w:t>
-      </w:r>
-      <w:r>
-        <w:rPr>
-          <w:i w:val="0"/>
-          <w:vertAlign w:val="superscript"/>
-        </w:rPr>
-        <w:t>r</w:t>
-      </w:r>
-      <w:proofErr w:type="spellEnd"/>
-      <w:r>
-        <w:t xml:space="preserve"> — </w:t>
-      </w:r>
-      <w:proofErr w:type="spellStart"/>
-      <w:r>
-        <w:rPr>
-          <w:i w:val="0"/>
-        </w:rPr>
-        <w:t>longue</w:t>
-      </w:r>
-      <w:proofErr w:type="spellEnd"/>
-      <w:r>
-        <w:t xml:space="preserve"> fehlt in W</w:t>
-      </w:r>
-      <w:r>
-        <w:rPr>
-          <w:vertAlign w:val="superscript"/>
-        </w:rPr>
-        <w:t>1</w:t>
-      </w:r>
-      <w:r>
-        <w:t>.</w:t>
-      </w:r>
-      <w:r>
-        <w:t xml:space="preserve"> - j</w:t>
-      </w:r>
-      <w:r>
-        <w:t xml:space="preserve">) </w:t>
-      </w:r>
-      <w:r>
-        <w:t>von</w:t>
-      </w:r>
-      <w:r>
-        <w:t xml:space="preserve"> </w:t>
-      </w:r>
-      <w:proofErr w:type="spellStart"/>
-      <w:r>
-        <w:rPr>
-          <w:i w:val="0"/>
-        </w:rPr>
-        <w:t>vostre</w:t>
-      </w:r>
-      <w:proofErr w:type="spellEnd"/>
-      <w:r>
-        <w:t xml:space="preserve"> </w:t>
-      </w:r>
-      <w:r>
-        <w:t>an eigenhändig</w:t>
-      </w:r>
-      <w:r>
-        <w:t xml:space="preserve">; </w:t>
-      </w:r>
-      <w:r>
-        <w:t xml:space="preserve">fehlt in </w:t>
-      </w:r>
-      <w:proofErr w:type="spellStart"/>
-      <w:r>
-        <w:t>W</w:t>
-      </w:r>
-      <w:r>
-        <w:rPr>
-          <w:vertAlign w:val="superscript"/>
-        </w:rPr>
-        <w:t>l</w:t>
-      </w:r>
-      <w:proofErr w:type="spellEnd"/>
-      <w:r>
-        <w:t>.</w:t>
-      </w:r>
-    </w:p>
-    <w:p>
-      <w:pPr>
-        <w:pStyle w:val="Kommentar"/>
-      </w:pPr>
-      <w:r>
-        <w:t xml:space="preserve">Vgl. </w:t>
-      </w:r>
-      <w:proofErr w:type="spellStart"/>
-      <w:r>
-        <w:t>Bucholtz</w:t>
-      </w:r>
-      <w:proofErr w:type="spellEnd"/>
+        <w:t>Vgl. Bucholtz</w:t>
+      </w:r>
       <w:r>
         <w:t xml:space="preserve"> 2, S. 299.</w:t>
       </w:r>
@@ -3508,7 +2782,7 @@
 </file>
 
 <file path=word/comments.xml><?xml version="1.0" encoding="utf-8"?>
-<w:comments xmlns:wpc="http://schemas.microsoft.com/office/word/2010/wordprocessingCanvas" xmlns:mc="http://schemas.openxmlformats.org/markup-compatibility/2006" xmlns:o="urn:schemas-microsoft-com:office:office" xmlns:r="http://schemas.openxmlformats.org/officeDocument/2006/relationships" xmlns:m="http://schemas.openxmlformats.org/officeDocument/2006/math" xmlns:v="urn:schemas-microsoft-com:vml" xmlns:wp14="http://schemas.microsoft.com/office/word/2010/wordprocessingDrawing" xmlns:wp="http://schemas.openxmlformats.org/drawingml/2006/wordprocessingDrawing" xmlns:w10="urn:schemas-microsoft-com:office:word" xmlns:w="http://schemas.openxmlformats.org/wordprocessingml/2006/main" xmlns:w14="http://schemas.microsoft.com/office/word/2010/wordml" xmlns:w15="http://schemas.microsoft.com/office/word/2012/wordml" xmlns:wpg="http://schemas.microsoft.com/office/word/2010/wordprocessingGroup" xmlns:wpi="http://schemas.microsoft.com/office/word/2010/wordprocessingInk" xmlns:wne="http://schemas.microsoft.com/office/word/2006/wordml" xmlns:wps="http://schemas.microsoft.com/office/word/2010/wordprocessingShape" mc:Ignorable="w14 w15 wp14">
+<w:comments xmlns:wpc="http://schemas.microsoft.com/office/word/2010/wordprocessingCanvas" xmlns:cx="http://schemas.microsoft.com/office/drawing/2014/chartex" xmlns:cx1="http://schemas.microsoft.com/office/drawing/2015/9/8/chartex" xmlns:cx2="http://schemas.microsoft.com/office/drawing/2015/10/21/chartex" xmlns:cx3="http://schemas.microsoft.com/office/drawing/2016/5/9/chartex" xmlns:cx4="http://schemas.microsoft.com/office/drawing/2016/5/10/chartex" xmlns:cx5="http://schemas.microsoft.com/office/drawing/2016/5/11/chartex" xmlns:cx6="http://schemas.microsoft.com/office/drawing/2016/5/12/chartex" xmlns:cx7="http://schemas.microsoft.com/office/drawing/2016/5/13/chartex" xmlns:cx8="http://schemas.microsoft.com/office/drawing/2016/5/14/chartex" xmlns:mc="http://schemas.openxmlformats.org/markup-compatibility/2006" xmlns:aink="http://schemas.microsoft.com/office/drawing/2016/ink" xmlns:am3d="http://schemas.microsoft.com/office/drawing/2017/model3d" xmlns:o="urn:schemas-microsoft-com:office:office" xmlns:r="http://schemas.openxmlformats.org/officeDocument/2006/relationships" xmlns:m="http://schemas.openxmlformats.org/officeDocument/2006/math" xmlns:v="urn:schemas-microsoft-com:vml" xmlns:wp14="http://schemas.microsoft.com/office/word/2010/wordprocessingDrawing" xmlns:wp="http://schemas.openxmlformats.org/drawingml/2006/wordprocessingDrawing" xmlns:w10="urn:schemas-microsoft-com:office:word" xmlns:w="http://schemas.openxmlformats.org/wordprocessingml/2006/main" xmlns:w14="http://schemas.microsoft.com/office/word/2010/wordml" xmlns:w15="http://schemas.microsoft.com/office/word/2012/wordml" xmlns:w16cex="http://schemas.microsoft.com/office/word/2018/wordml/cex" xmlns:w16cid="http://schemas.microsoft.com/office/word/2016/wordml/cid" xmlns:w16="http://schemas.microsoft.com/office/word/2018/wordml" xmlns:w16se="http://schemas.microsoft.com/office/word/2015/wordml/symex" xmlns:wpg="http://schemas.microsoft.com/office/word/2010/wordprocessingGroup" xmlns:wpi="http://schemas.microsoft.com/office/word/2010/wordprocessingInk" xmlns:wne="http://schemas.microsoft.com/office/word/2006/wordml" xmlns:wps="http://schemas.microsoft.com/office/word/2010/wordprocessingShape" mc:Ignorable="w14 w15 w16se w16cid w16 w16cex wp14">
   <w:comment w:id="0" w:author="Abel Laura" w:date="2017-11-08T12:49:00Z" w:initials="AL">
     <w:p>
       <w:pPr>
@@ -3612,14 +2886,12 @@
       <w:r>
         <w:t xml:space="preserve">P: </w:t>
       </w:r>
-      <w:proofErr w:type="spellStart"/>
       <w:r>
         <w:t>Greiffenk</w:t>
       </w:r>
       <w:r>
         <w:t>lau</w:t>
       </w:r>
-      <w:proofErr w:type="spellEnd"/>
       <w:r>
         <w:t>, Richard von</w:t>
       </w:r>
@@ -3629,6 +2901,9 @@
     <w:p>
       <w:pPr>
         <w:pStyle w:val="Kommentartext"/>
+        <w:rPr>
+          <w:lang w:val="en-US"/>
+        </w:rPr>
       </w:pPr>
       <w:r>
         <w:rPr>
@@ -3637,6 +2912,9 @@
         <w:annotationRef/>
       </w:r>
       <w:r>
+        <w:rPr>
+          <w:lang w:val="en-US"/>
+        </w:rPr>
         <w:t>O: Speyer</w:t>
       </w:r>
     </w:p>
@@ -3645,6 +2923,9 @@
     <w:p>
       <w:pPr>
         <w:pStyle w:val="Kommentartext"/>
+        <w:rPr>
+          <w:lang w:val="en-US"/>
+        </w:rPr>
       </w:pPr>
       <w:r>
         <w:rPr>
@@ -3653,6 +2934,9 @@
         <w:annotationRef/>
       </w:r>
       <w:r>
+        <w:rPr>
+          <w:lang w:val="en-US"/>
+        </w:rPr>
         <w:t>S: Schweiz</w:t>
       </w:r>
     </w:p>
@@ -3681,16 +2965,8 @@
         <w:rPr>
           <w:lang w:val="en-US"/>
         </w:rPr>
-        <w:t xml:space="preserve">: </w:t>
-      </w:r>
-      <w:proofErr w:type="spellStart"/>
-      <w:r>
-        <w:rPr>
-          <w:lang w:val="en-US"/>
-        </w:rPr>
-        <w:t>Böhmen</w:t>
-      </w:r>
-      <w:proofErr w:type="spellEnd"/>
+        <w:t>: Böhmen</w:t>
+      </w:r>
     </w:p>
   </w:comment>
   <w:comment w:id="9" w:author="Abel Laura" w:date="2017-11-22T16:46:00Z" w:initials="AL">
@@ -3825,10 +3101,19 @@
         <w:annotationRef/>
       </w:r>
       <w:r>
-        <w:t>S: Reichstag</w:t>
+        <w:t xml:space="preserve">S: </w:t>
+      </w:r>
+      <w:r>
+        <w:t xml:space="preserve">HRR, </w:t>
+      </w:r>
+      <w:r>
+        <w:t>Reichstag</w:t>
       </w:r>
       <w:r>
         <w:t>, Nürnberg</w:t>
+      </w:r>
+      <w:r>
+        <w:t xml:space="preserve"> (1524)</w:t>
       </w:r>
     </w:p>
   </w:comment>
@@ -3904,21 +3189,7 @@
         <w:rPr>
           <w:lang w:val="de-AT"/>
         </w:rPr>
-        <w:t xml:space="preserve">Oranien, Philibert de </w:t>
-      </w:r>
-      <w:proofErr w:type="spellStart"/>
-      <w:r>
-        <w:rPr>
-          <w:lang w:val="de-AT"/>
-        </w:rPr>
-        <w:t>Chalon</w:t>
-      </w:r>
-      <w:proofErr w:type="spellEnd"/>
-      <w:r>
-        <w:rPr>
-          <w:lang w:val="de-AT"/>
-        </w:rPr>
-        <w:t>, Prinz von</w:t>
+        <w:t>Oranien, Philibert de Chalon, Prinz von</w:t>
       </w:r>
     </w:p>
   </w:comment>
@@ -3950,7 +3221,7 @@
         <w:annotationRef/>
       </w:r>
       <w:r>
-        <w:t>S: Reichstag</w:t>
+        <w:t>S: Schweiz</w:t>
       </w:r>
     </w:p>
   </w:comment>
@@ -3958,6 +3229,9 @@
     <w:p>
       <w:pPr>
         <w:pStyle w:val="Kommentartext"/>
+        <w:rPr>
+          <w:lang w:val="de-AT"/>
+        </w:rPr>
       </w:pPr>
       <w:r>
         <w:rPr>
@@ -3966,7 +3240,10 @@
         <w:annotationRef/>
       </w:r>
       <w:r>
-        <w:t>S: Schweiz(er)</w:t>
+        <w:rPr>
+          <w:lang w:val="de-AT"/>
+        </w:rPr>
+        <w:t>O: Wien</w:t>
       </w:r>
     </w:p>
   </w:comment>
@@ -3975,7 +3252,7 @@
       <w:pPr>
         <w:pStyle w:val="Kommentartext"/>
         <w:rPr>
-          <w:lang w:val="pt-BR"/>
+          <w:lang w:val="de-AT"/>
         </w:rPr>
       </w:pPr>
       <w:r>
@@ -3986,18 +3263,18 @@
       </w:r>
       <w:r>
         <w:rPr>
-          <w:lang w:val="pt-BR"/>
-        </w:rPr>
-        <w:t>O: Wien</w:t>
+          <w:lang w:val="de-AT"/>
+        </w:rPr>
+        <w:t>P: Campeggi</w:t>
       </w:r>
     </w:p>
   </w:comment>
-  <w:comment w:id="24" w:author="Abel Laura" w:date="2017-11-08T14:54:00Z" w:initials="AL">
+  <w:comment w:id="24" w:author="Abel Laura" w:date="2017-11-08T14:55:00Z" w:initials="AL">
     <w:p>
       <w:pPr>
         <w:pStyle w:val="Kommentartext"/>
         <w:rPr>
-          <w:lang w:val="pt-BR"/>
+          <w:lang w:val="de-AT"/>
         </w:rPr>
       </w:pPr>
       <w:r>
@@ -4008,9 +3285,21 @@
       </w:r>
       <w:r>
         <w:rPr>
-          <w:lang w:val="pt-BR"/>
-        </w:rPr>
-        <w:t>P: Campeggi</w:t>
+          <w:lang w:val="de-AT"/>
+        </w:rPr>
+        <w:t xml:space="preserve">S: </w:t>
+      </w:r>
+      <w:r>
+        <w:rPr>
+          <w:lang w:val="de-AT"/>
+        </w:rPr>
+        <w:t xml:space="preserve">HRR, </w:t>
+      </w:r>
+      <w:r>
+        <w:rPr>
+          <w:lang w:val="de-AT"/>
+        </w:rPr>
+        <w:t>Regiment</w:t>
       </w:r>
     </w:p>
   </w:comment>
@@ -4018,9 +3307,6 @@
     <w:p>
       <w:pPr>
         <w:pStyle w:val="Kommentartext"/>
-        <w:rPr>
-          <w:lang w:val="pt-BR"/>
-        </w:rPr>
       </w:pPr>
       <w:r>
         <w:rPr>
@@ -4029,14 +3315,17 @@
         <w:annotationRef/>
       </w:r>
       <w:r>
-        <w:rPr>
-          <w:lang w:val="pt-BR"/>
-        </w:rPr>
-        <w:t>S: Reichsregiment</w:t>
+        <w:t xml:space="preserve">S: </w:t>
+      </w:r>
+      <w:r>
+        <w:t xml:space="preserve">HRR, </w:t>
+      </w:r>
+      <w:r>
+        <w:t>Reichskammergericht</w:t>
       </w:r>
     </w:p>
   </w:comment>
-  <w:comment w:id="26" w:author="Abel Laura" w:date="2017-11-08T14:55:00Z" w:initials="AL">
+  <w:comment w:id="26" w:author="Hofer-Bindeus Johannes" w:date="2017-01-22T13:33:00Z" w:initials="HJ">
     <w:p>
       <w:pPr>
         <w:pStyle w:val="Kommentartext"/>
@@ -4048,11 +3337,17 @@
         <w:annotationRef/>
       </w:r>
       <w:r>
-        <w:t>S: Reichskammergericht</w:t>
+        <w:t>S</w:t>
+      </w:r>
+      <w:r>
+        <w:t>: H</w:t>
+      </w:r>
+      <w:r>
+        <w:t>RR</w:t>
       </w:r>
     </w:p>
   </w:comment>
-  <w:comment w:id="27" w:author="Hofer-Bindeus Johannes" w:date="2017-01-22T13:33:00Z" w:initials="HJ">
+  <w:comment w:id="27" w:author="Hofer-Bindeus Johannes" w:date="2017-11-22T16:48:00Z" w:initials="HJ">
     <w:p>
       <w:pPr>
         <w:pStyle w:val="Kommentartext"/>
@@ -4067,10 +3362,10 @@
         <w:t>S</w:t>
       </w:r>
       <w:r>
-        <w:t>: H</w:t>
-      </w:r>
-      <w:r>
-        <w:t>RR</w:t>
+        <w:t>: Österreich</w:t>
+      </w:r>
+      <w:r>
+        <w:t>, Haus</w:t>
       </w:r>
     </w:p>
   </w:comment>
@@ -4078,6 +3373,9 @@
     <w:p>
       <w:pPr>
         <w:pStyle w:val="Kommentartext"/>
+        <w:rPr>
+          <w:lang w:val="de-AT"/>
+        </w:rPr>
       </w:pPr>
       <w:r>
         <w:rPr>
@@ -4086,22 +3384,37 @@
         <w:annotationRef/>
       </w:r>
       <w:r>
+        <w:rPr>
+          <w:lang w:val="de-AT"/>
+        </w:rPr>
         <w:t>S</w:t>
       </w:r>
       <w:r>
-        <w:t>: Österreich</w:t>
-      </w:r>
-      <w:r>
-        <w:t>, Haus</w:t>
+        <w:rPr>
+          <w:lang w:val="de-AT"/>
+        </w:rPr>
+        <w:t>: Burgund</w:t>
+      </w:r>
+      <w:r>
+        <w:rPr>
+          <w:lang w:val="de-AT"/>
+        </w:rPr>
+        <w:t xml:space="preserve">, </w:t>
+      </w:r>
+      <w:r>
+        <w:rPr>
+          <w:lang w:val="de-AT"/>
+        </w:rPr>
+        <w:t>Haus</w:t>
       </w:r>
     </w:p>
   </w:comment>
-  <w:comment w:id="29" w:author="Hofer-Bindeus Johannes" w:date="2017-11-22T16:48:00Z" w:initials="HJ">
+  <w:comment w:id="29" w:author="Hofer-Bindeus Johannes" w:date="2017-01-22T13:34:00Z" w:initials="HJ">
     <w:p>
       <w:pPr>
         <w:pStyle w:val="Kommentartext"/>
         <w:rPr>
-          <w:lang w:val="de-AT"/>
+          <w:lang w:val="pt-BR"/>
         </w:rPr>
       </w:pPr>
       <w:r>
@@ -4112,27 +3425,9 @@
       </w:r>
       <w:r>
         <w:rPr>
-          <w:lang w:val="de-AT"/>
-        </w:rPr>
-        <w:t>S</w:t>
-      </w:r>
-      <w:r>
-        <w:rPr>
-          <w:lang w:val="de-AT"/>
-        </w:rPr>
-        <w:t>: Burgund</w:t>
-      </w:r>
-      <w:r>
-        <w:rPr>
-          <w:lang w:val="de-AT"/>
-        </w:rPr>
-        <w:t xml:space="preserve">, </w:t>
-      </w:r>
-      <w:r>
-        <w:rPr>
-          <w:lang w:val="de-AT"/>
-        </w:rPr>
-        <w:t>Haus</w:t>
+          <w:lang w:val="pt-BR"/>
+        </w:rPr>
+        <w:t>O: Trier</w:t>
       </w:r>
     </w:p>
   </w:comment>
@@ -4150,28 +3445,42 @@
         </w:rPr>
         <w:annotationRef/>
       </w:r>
-      <w:bookmarkStart w:id="31" w:name="_GoBack"/>
       <w:r>
         <w:rPr>
           <w:lang w:val="pt-BR"/>
         </w:rPr>
-        <w:t xml:space="preserve">O: </w:t>
-      </w:r>
-      <w:bookmarkEnd w:id="31"/>
-      <w:r>
+        <w:t>O: Mainz</w:t>
+      </w:r>
+    </w:p>
+  </w:comment>
+  <w:comment w:id="31" w:author="Hofer-Bindeus Johannes" w:date="2017-01-22T13:34:00Z" w:initials="HJ">
+    <w:p>
+      <w:pPr>
+        <w:pStyle w:val="Kommentartext"/>
         <w:rPr>
           <w:lang w:val="pt-BR"/>
         </w:rPr>
-        <w:t>Trier</w:t>
+      </w:pPr>
+      <w:r>
+        <w:rPr>
+          <w:rStyle w:val="Kommentarzeichen"/>
+        </w:rPr>
+        <w:annotationRef/>
+      </w:r>
+      <w:r>
+        <w:rPr>
+          <w:lang w:val="pt-BR"/>
+        </w:rPr>
+        <w:t>O: Köln</w:t>
       </w:r>
     </w:p>
   </w:comment>
-  <w:comment w:id="32" w:author="Hofer-Bindeus Johannes" w:date="2017-01-22T13:34:00Z" w:initials="HJ">
+  <w:comment w:id="32" w:author="Abel Laura" w:date="2017-11-08T15:04:00Z" w:initials="AL">
     <w:p>
       <w:pPr>
         <w:pStyle w:val="Kommentartext"/>
         <w:rPr>
-          <w:lang w:val="pt-BR"/>
+          <w:lang w:val="fr-FR"/>
         </w:rPr>
       </w:pPr>
       <w:r>
@@ -4182,63 +3491,19 @@
       </w:r>
       <w:r>
         <w:rPr>
-          <w:lang w:val="pt-BR"/>
-        </w:rPr>
-        <w:t>O: Mainz</w:t>
+          <w:lang w:val="fr-FR"/>
+        </w:rPr>
+        <w:t>O: Villefranche-sur-</w:t>
+      </w:r>
+      <w:r>
+        <w:rPr>
+          <w:lang w:val="fr-FR"/>
+        </w:rPr>
+        <w:t>Mer</w:t>
       </w:r>
     </w:p>
   </w:comment>
-  <w:comment w:id="33" w:author="Hofer-Bindeus Johannes" w:date="2017-01-22T13:34:00Z" w:initials="HJ">
-    <w:p>
-      <w:pPr>
-        <w:pStyle w:val="Kommentartext"/>
-        <w:rPr>
-          <w:lang w:val="pt-BR"/>
-        </w:rPr>
-      </w:pPr>
-      <w:r>
-        <w:rPr>
-          <w:rStyle w:val="Kommentarzeichen"/>
-        </w:rPr>
-        <w:annotationRef/>
-      </w:r>
-      <w:r>
-        <w:rPr>
-          <w:lang w:val="pt-BR"/>
-        </w:rPr>
-        <w:t>O: Köln</w:t>
-      </w:r>
-    </w:p>
-  </w:comment>
-  <w:comment w:id="34" w:author="Abel Laura" w:date="2017-11-08T15:04:00Z" w:initials="AL">
-    <w:p>
-      <w:pPr>
-        <w:pStyle w:val="Kommentartext"/>
-        <w:rPr>
-          <w:lang w:val="fr-FR"/>
-        </w:rPr>
-      </w:pPr>
-      <w:r>
-        <w:rPr>
-          <w:rStyle w:val="Kommentarzeichen"/>
-        </w:rPr>
-        <w:annotationRef/>
-      </w:r>
-      <w:r>
-        <w:rPr>
-          <w:lang w:val="fr-FR"/>
-        </w:rPr>
-        <w:t>O: Villefranche-sur-</w:t>
-      </w:r>
-      <w:r>
-        <w:rPr>
-          <w:lang w:val="fr-FR"/>
-        </w:rPr>
-        <w:t>Mer</w:t>
-      </w:r>
-    </w:p>
-  </w:comment>
-  <w:comment w:id="35" w:author="Abel Laura" w:date="2017-11-08T14:57:00Z" w:initials="AL">
+  <w:comment w:id="33" w:author="Abel Laura" w:date="2017-11-08T14:57:00Z" w:initials="AL">
     <w:p>
       <w:pPr>
         <w:pStyle w:val="Kommentartext"/>
@@ -4264,7 +3529,7 @@
 </file>
 
 <file path=word/commentsExtended.xml><?xml version="1.0" encoding="utf-8"?>
-<w15:commentsEx xmlns:wpc="http://schemas.microsoft.com/office/word/2010/wordprocessingCanvas" xmlns:mc="http://schemas.openxmlformats.org/markup-compatibility/2006" xmlns:o="urn:schemas-microsoft-com:office:office" xmlns:r="http://schemas.openxmlformats.org/officeDocument/2006/relationships" xmlns:m="http://schemas.openxmlformats.org/officeDocument/2006/math" xmlns:v="urn:schemas-microsoft-com:vml" xmlns:wp14="http://schemas.microsoft.com/office/word/2010/wordprocessingDrawing" xmlns:wp="http://schemas.openxmlformats.org/drawingml/2006/wordprocessingDrawing" xmlns:w10="urn:schemas-microsoft-com:office:word" xmlns:w="http://schemas.openxmlformats.org/wordprocessingml/2006/main" xmlns:w14="http://schemas.microsoft.com/office/word/2010/wordml" xmlns:w15="http://schemas.microsoft.com/office/word/2012/wordml" xmlns:wpg="http://schemas.microsoft.com/office/word/2010/wordprocessingGroup" xmlns:wpi="http://schemas.microsoft.com/office/word/2010/wordprocessingInk" xmlns:wne="http://schemas.microsoft.com/office/word/2006/wordml" xmlns:wps="http://schemas.microsoft.com/office/word/2010/wordprocessingShape" mc:Ignorable="w14 w15 wp14">
+<w15:commentsEx xmlns:wpc="http://schemas.microsoft.com/office/word/2010/wordprocessingCanvas" xmlns:cx="http://schemas.microsoft.com/office/drawing/2014/chartex" xmlns:cx1="http://schemas.microsoft.com/office/drawing/2015/9/8/chartex" xmlns:cx2="http://schemas.microsoft.com/office/drawing/2015/10/21/chartex" xmlns:cx3="http://schemas.microsoft.com/office/drawing/2016/5/9/chartex" xmlns:cx4="http://schemas.microsoft.com/office/drawing/2016/5/10/chartex" xmlns:cx5="http://schemas.microsoft.com/office/drawing/2016/5/11/chartex" xmlns:cx6="http://schemas.microsoft.com/office/drawing/2016/5/12/chartex" xmlns:cx7="http://schemas.microsoft.com/office/drawing/2016/5/13/chartex" xmlns:cx8="http://schemas.microsoft.com/office/drawing/2016/5/14/chartex" xmlns:mc="http://schemas.openxmlformats.org/markup-compatibility/2006" xmlns:aink="http://schemas.microsoft.com/office/drawing/2016/ink" xmlns:am3d="http://schemas.microsoft.com/office/drawing/2017/model3d" xmlns:o="urn:schemas-microsoft-com:office:office" xmlns:r="http://schemas.openxmlformats.org/officeDocument/2006/relationships" xmlns:m="http://schemas.openxmlformats.org/officeDocument/2006/math" xmlns:v="urn:schemas-microsoft-com:vml" xmlns:wp14="http://schemas.microsoft.com/office/word/2010/wordprocessingDrawing" xmlns:wp="http://schemas.openxmlformats.org/drawingml/2006/wordprocessingDrawing" xmlns:w10="urn:schemas-microsoft-com:office:word" xmlns:w="http://schemas.openxmlformats.org/wordprocessingml/2006/main" xmlns:w14="http://schemas.microsoft.com/office/word/2010/wordml" xmlns:w15="http://schemas.microsoft.com/office/word/2012/wordml" xmlns:w16cex="http://schemas.microsoft.com/office/word/2018/wordml/cex" xmlns:w16cid="http://schemas.microsoft.com/office/word/2016/wordml/cid" xmlns:w16="http://schemas.microsoft.com/office/word/2018/wordml" xmlns:w16se="http://schemas.microsoft.com/office/word/2015/wordml/symex" xmlns:wpg="http://schemas.microsoft.com/office/word/2010/wordprocessingGroup" xmlns:wpi="http://schemas.microsoft.com/office/word/2010/wordprocessingInk" xmlns:wne="http://schemas.microsoft.com/office/word/2006/wordml" xmlns:wps="http://schemas.microsoft.com/office/word/2010/wordprocessingShape" mc:Ignorable="w14 w15 w16se w16cid w16 w16cex wp14">
   <w15:commentEx w15:paraId="771C19DC" w15:done="0"/>
   <w15:commentEx w15:paraId="6EC4EE0C" w15:done="0"/>
   <w15:commentEx w15:paraId="6C57E062" w15:done="0"/>
@@ -4286,7 +3551,6 @@
   <w15:commentEx w15:paraId="67579774" w15:done="0"/>
   <w15:commentEx w15:paraId="6AE4ABF1" w15:done="0"/>
   <w15:commentEx w15:paraId="5EACDBA9" w15:done="0"/>
-  <w15:commentEx w15:paraId="30B3DE17" w15:done="0"/>
   <w15:commentEx w15:paraId="15A0B771" w15:done="0"/>
   <w15:commentEx w15:paraId="2D373981" w15:done="0"/>
   <w15:commentEx w15:paraId="0533F22A" w15:done="0"/>
@@ -4303,8 +3567,47 @@
 </w15:commentsEx>
 </file>
 
+<file path=word/commentsIds.xml><?xml version="1.0" encoding="utf-8"?>
+<w16cid:commentsIds xmlns:wpc="http://schemas.microsoft.com/office/word/2010/wordprocessingCanvas" xmlns:cx="http://schemas.microsoft.com/office/drawing/2014/chartex" xmlns:cx1="http://schemas.microsoft.com/office/drawing/2015/9/8/chartex" xmlns:cx2="http://schemas.microsoft.com/office/drawing/2015/10/21/chartex" xmlns:cx3="http://schemas.microsoft.com/office/drawing/2016/5/9/chartex" xmlns:cx4="http://schemas.microsoft.com/office/drawing/2016/5/10/chartex" xmlns:cx5="http://schemas.microsoft.com/office/drawing/2016/5/11/chartex" xmlns:cx6="http://schemas.microsoft.com/office/drawing/2016/5/12/chartex" xmlns:cx7="http://schemas.microsoft.com/office/drawing/2016/5/13/chartex" xmlns:cx8="http://schemas.microsoft.com/office/drawing/2016/5/14/chartex" xmlns:mc="http://schemas.openxmlformats.org/markup-compatibility/2006" xmlns:aink="http://schemas.microsoft.com/office/drawing/2016/ink" xmlns:am3d="http://schemas.microsoft.com/office/drawing/2017/model3d" xmlns:o="urn:schemas-microsoft-com:office:office" xmlns:r="http://schemas.openxmlformats.org/officeDocument/2006/relationships" xmlns:m="http://schemas.openxmlformats.org/officeDocument/2006/math" xmlns:v="urn:schemas-microsoft-com:vml" xmlns:wp14="http://schemas.microsoft.com/office/word/2010/wordprocessingDrawing" xmlns:wp="http://schemas.openxmlformats.org/drawingml/2006/wordprocessingDrawing" xmlns:w10="urn:schemas-microsoft-com:office:word" xmlns:w="http://schemas.openxmlformats.org/wordprocessingml/2006/main" xmlns:w14="http://schemas.microsoft.com/office/word/2010/wordml" xmlns:w15="http://schemas.microsoft.com/office/word/2012/wordml" xmlns:w16cex="http://schemas.microsoft.com/office/word/2018/wordml/cex" xmlns:w16cid="http://schemas.microsoft.com/office/word/2016/wordml/cid" xmlns:w16="http://schemas.microsoft.com/office/word/2018/wordml" xmlns:w16se="http://schemas.microsoft.com/office/word/2015/wordml/symex" xmlns:wpg="http://schemas.microsoft.com/office/word/2010/wordprocessingGroup" xmlns:wpi="http://schemas.microsoft.com/office/word/2010/wordprocessingInk" xmlns:wne="http://schemas.microsoft.com/office/word/2006/wordml" xmlns:wps="http://schemas.microsoft.com/office/word/2010/wordprocessingShape" mc:Ignorable="w14 w15 w16se w16cid w16 w16cex wp14">
+  <w16cid:commentId w16cid:paraId="771C19DC" w16cid:durableId="238CB433"/>
+  <w16cid:commentId w16cid:paraId="6EC4EE0C" w16cid:durableId="238CB434"/>
+  <w16cid:commentId w16cid:paraId="6C57E062" w16cid:durableId="238CB435"/>
+  <w16cid:commentId w16cid:paraId="16629FE3" w16cid:durableId="238CB436"/>
+  <w16cid:commentId w16cid:paraId="75C5116A" w16cid:durableId="238CB437"/>
+  <w16cid:commentId w16cid:paraId="3F02878C" w16cid:durableId="238CB438"/>
+  <w16cid:commentId w16cid:paraId="25D72E85" w16cid:durableId="238CB439"/>
+  <w16cid:commentId w16cid:paraId="18D1FDE1" w16cid:durableId="238CB43A"/>
+  <w16cid:commentId w16cid:paraId="1BA529C9" w16cid:durableId="238CB43B"/>
+  <w16cid:commentId w16cid:paraId="6550E21D" w16cid:durableId="238CB43C"/>
+  <w16cid:commentId w16cid:paraId="595B4028" w16cid:durableId="238CB43D"/>
+  <w16cid:commentId w16cid:paraId="42A61CDA" w16cid:durableId="238CB43E"/>
+  <w16cid:commentId w16cid:paraId="057B45A4" w16cid:durableId="238CB43F"/>
+  <w16cid:commentId w16cid:paraId="7B5C672C" w16cid:durableId="238CB440"/>
+  <w16cid:commentId w16cid:paraId="052FAD3E" w16cid:durableId="238CB441"/>
+  <w16cid:commentId w16cid:paraId="556A0591" w16cid:durableId="238CB442"/>
+  <w16cid:commentId w16cid:paraId="0E879ACB" w16cid:durableId="238CB443"/>
+  <w16cid:commentId w16cid:paraId="230C95AA" w16cid:durableId="238CB444"/>
+  <w16cid:commentId w16cid:paraId="67579774" w16cid:durableId="238CB445"/>
+  <w16cid:commentId w16cid:paraId="6AE4ABF1" w16cid:durableId="238CB446"/>
+  <w16cid:commentId w16cid:paraId="5EACDBA9" w16cid:durableId="238CB447"/>
+  <w16cid:commentId w16cid:paraId="15A0B771" w16cid:durableId="238CB448"/>
+  <w16cid:commentId w16cid:paraId="2D373981" w16cid:durableId="238CB449"/>
+  <w16cid:commentId w16cid:paraId="0533F22A" w16cid:durableId="238CB44A"/>
+  <w16cid:commentId w16cid:paraId="0C359A4C" w16cid:durableId="238CB44B"/>
+  <w16cid:commentId w16cid:paraId="171378B9" w16cid:durableId="238CB44C"/>
+  <w16cid:commentId w16cid:paraId="2D6A94CB" w16cid:durableId="238CB44D"/>
+  <w16cid:commentId w16cid:paraId="6CDB01CA" w16cid:durableId="238CB44E"/>
+  <w16cid:commentId w16cid:paraId="28E09E9E" w16cid:durableId="238CB44F"/>
+  <w16cid:commentId w16cid:paraId="4C31CD2B" w16cid:durableId="238CB450"/>
+  <w16cid:commentId w16cid:paraId="2D98C62F" w16cid:durableId="238CB451"/>
+  <w16cid:commentId w16cid:paraId="58F7D190" w16cid:durableId="238CB452"/>
+  <w16cid:commentId w16cid:paraId="7CFDDB3A" w16cid:durableId="238CB453"/>
+  <w16cid:commentId w16cid:paraId="4F5F00DD" w16cid:durableId="238CB454"/>
+</w16cid:commentsIds>
+</file>
+
 <file path=word/styles.xml><?xml version="1.0" encoding="utf-8"?>
-<w:styles xmlns:mc="http://schemas.openxmlformats.org/markup-compatibility/2006" xmlns:r="http://schemas.openxmlformats.org/officeDocument/2006/relationships" xmlns:w="http://schemas.openxmlformats.org/wordprocessingml/2006/main" xmlns:w14="http://schemas.microsoft.com/office/word/2010/wordml" xmlns:w15="http://schemas.microsoft.com/office/word/2012/wordml" mc:Ignorable="w14 w15">
+<w:styles xmlns:mc="http://schemas.openxmlformats.org/markup-compatibility/2006" xmlns:r="http://schemas.openxmlformats.org/officeDocument/2006/relationships" xmlns:w="http://schemas.openxmlformats.org/wordprocessingml/2006/main" xmlns:w14="http://schemas.microsoft.com/office/word/2010/wordml" xmlns:w15="http://schemas.microsoft.com/office/word/2012/wordml" xmlns:w16cex="http://schemas.microsoft.com/office/word/2018/wordml/cex" xmlns:w16cid="http://schemas.microsoft.com/office/word/2016/wordml/cid" xmlns:w16="http://schemas.microsoft.com/office/word/2018/wordml" xmlns:w16se="http://schemas.microsoft.com/office/word/2015/wordml/symex" mc:Ignorable="w14 w15 w16se w16cid w16 w16cex">
   <w:docDefaults>
     <w:rPrDefault>
       <w:rPr>
@@ -4320,7 +3623,7 @@
       </w:pPr>
     </w:pPrDefault>
   </w:docDefaults>
-  <w:latentStyles w:defLockedState="0" w:defUIPriority="99" w:defSemiHidden="0" w:defUnhideWhenUsed="0" w:defQFormat="0" w:count="371">
+  <w:latentStyles w:defLockedState="0" w:defUIPriority="99" w:defSemiHidden="0" w:defUnhideWhenUsed="0" w:defQFormat="0" w:count="376">
     <w:lsdException w:name="Normal" w:uiPriority="0" w:qFormat="1"/>
     <w:lsdException w:name="heading 1" w:uiPriority="9" w:qFormat="1"/>
     <w:lsdException w:name="heading 2" w:semiHidden="1" w:uiPriority="9" w:unhideWhenUsed="1" w:qFormat="1"/>
@@ -4426,7 +3729,6 @@
     <w:lsdException w:name="HTML Sample" w:semiHidden="1" w:unhideWhenUsed="1"/>
     <w:lsdException w:name="HTML Typewriter" w:semiHidden="1" w:unhideWhenUsed="1"/>
     <w:lsdException w:name="HTML Variable" w:semiHidden="1" w:unhideWhenUsed="1"/>
-    <w:lsdException w:name="Normal Table" w:semiHidden="1" w:unhideWhenUsed="1"/>
     <w:lsdException w:name="annotation subject" w:semiHidden="1" w:unhideWhenUsed="1"/>
     <w:lsdException w:name="No List" w:semiHidden="1" w:unhideWhenUsed="1"/>
     <w:lsdException w:name="Outline List 1" w:semiHidden="1" w:unhideWhenUsed="1"/>
@@ -4469,11 +3771,8 @@
     <w:lsdException w:name="Table Contemporary" w:semiHidden="1" w:unhideWhenUsed="1"/>
     <w:lsdException w:name="Table Elegant" w:semiHidden="1" w:unhideWhenUsed="1"/>
     <w:lsdException w:name="Table Professional" w:semiHidden="1" w:unhideWhenUsed="1"/>
-    <w:lsdException w:name="Table Subtle 1" w:semiHidden="1" w:unhideWhenUsed="1"/>
     <w:lsdException w:name="Table Subtle 2" w:semiHidden="1" w:unhideWhenUsed="1"/>
     <w:lsdException w:name="Table Web 1" w:semiHidden="1" w:unhideWhenUsed="1"/>
-    <w:lsdException w:name="Table Web 2" w:semiHidden="1" w:unhideWhenUsed="1"/>
-    <w:lsdException w:name="Table Web 3" w:semiHidden="1" w:unhideWhenUsed="1"/>
     <w:lsdException w:name="Balloon Text" w:semiHidden="1" w:unhideWhenUsed="1"/>
     <w:lsdException w:name="Table Grid" w:uiPriority="59"/>
     <w:lsdException w:name="Table Theme" w:semiHidden="1" w:unhideWhenUsed="1"/>
@@ -4692,6 +3991,11 @@
     <w:lsdException w:name="List Table 5 Dark Accent 6" w:uiPriority="50"/>
     <w:lsdException w:name="List Table 6 Colorful Accent 6" w:uiPriority="51"/>
     <w:lsdException w:name="List Table 7 Colorful Accent 6" w:uiPriority="52"/>
+    <w:lsdException w:name="Mention" w:semiHidden="1" w:unhideWhenUsed="1"/>
+    <w:lsdException w:name="Smart Hyperlink" w:semiHidden="1" w:unhideWhenUsed="1"/>
+    <w:lsdException w:name="Hashtag" w:semiHidden="1" w:unhideWhenUsed="1"/>
+    <w:lsdException w:name="Unresolved Mention" w:semiHidden="1" w:unhideWhenUsed="1"/>
+    <w:lsdException w:name="Smart Link" w:semiHidden="1" w:unhideWhenUsed="1"/>
   </w:latentStyles>
   <w:style w:type="paragraph" w:default="1" w:styleId="Standard">
     <w:name w:val="Normal"/>
